--- a/SeBeautifyLog/doc/README.docx
+++ b/SeBeautifyLog/doc/README.docx
@@ -44,8 +44,6 @@
             <w:t>Contents</w:t>
           </w:r>
         </w:p>
-        <w:bookmarkStart w:id="0" w:name="_GoBack"/>
-        <w:bookmarkEnd w:id="0"/>
         <w:p>
           <w:pPr>
             <w:pStyle w:val="TOC1"/>
@@ -67,7 +65,7 @@
           <w:r>
             <w:fldChar w:fldCharType="separate"/>
           </w:r>
-          <w:hyperlink w:anchor="_Toc424918838" w:history="1">
+          <w:hyperlink w:anchor="_Toc425853510" w:history="1">
             <w:r>
               <w:rPr>
                 <w:rStyle w:val="Hyperlink"/>
@@ -94,7 +92,7 @@
                 <w:noProof/>
                 <w:webHidden/>
               </w:rPr>
-              <w:instrText xml:space="preserve"> PAGEREF _Toc424918838 \h </w:instrText>
+              <w:instrText xml:space="preserve"> PAGEREF _Toc425853510 \h </w:instrText>
             </w:r>
             <w:r>
               <w:rPr>
@@ -137,7 +135,7 @@
               <w:lang w:eastAsia="en-GB"/>
             </w:rPr>
           </w:pPr>
-          <w:hyperlink w:anchor="_Toc424918839" w:history="1">
+          <w:hyperlink w:anchor="_Toc425853511" w:history="1">
             <w:r>
               <w:rPr>
                 <w:rStyle w:val="Hyperlink"/>
@@ -164,7 +162,7 @@
                 <w:noProof/>
                 <w:webHidden/>
               </w:rPr>
-              <w:instrText xml:space="preserve"> PAGEREF _Toc424918839 \h </w:instrText>
+              <w:instrText xml:space="preserve"> PAGEREF _Toc425853511 \h </w:instrText>
             </w:r>
             <w:r>
               <w:rPr>
@@ -207,7 +205,7 @@
               <w:lang w:eastAsia="en-GB"/>
             </w:rPr>
           </w:pPr>
-          <w:hyperlink w:anchor="_Toc424918840" w:history="1">
+          <w:hyperlink w:anchor="_Toc425853512" w:history="1">
             <w:r>
               <w:rPr>
                 <w:rStyle w:val="Hyperlink"/>
@@ -234,7 +232,7 @@
                 <w:noProof/>
                 <w:webHidden/>
               </w:rPr>
-              <w:instrText xml:space="preserve"> PAGEREF _Toc424918840 \h </w:instrText>
+              <w:instrText xml:space="preserve"> PAGEREF _Toc425853512 \h </w:instrText>
             </w:r>
             <w:r>
               <w:rPr>
@@ -277,7 +275,7 @@
               <w:lang w:eastAsia="en-GB"/>
             </w:rPr>
           </w:pPr>
-          <w:hyperlink w:anchor="_Toc424918841" w:history="1">
+          <w:hyperlink w:anchor="_Toc425853513" w:history="1">
             <w:r>
               <w:rPr>
                 <w:rStyle w:val="Hyperlink"/>
@@ -304,7 +302,7 @@
                 <w:noProof/>
                 <w:webHidden/>
               </w:rPr>
-              <w:instrText xml:space="preserve"> PAGEREF _Toc424918841 \h </w:instrText>
+              <w:instrText xml:space="preserve"> PAGEREF _Toc425853513 \h </w:instrText>
             </w:r>
             <w:r>
               <w:rPr>
@@ -347,7 +345,7 @@
               <w:lang w:eastAsia="en-GB"/>
             </w:rPr>
           </w:pPr>
-          <w:hyperlink w:anchor="_Toc424918842" w:history="1">
+          <w:hyperlink w:anchor="_Toc425853514" w:history="1">
             <w:r>
               <w:rPr>
                 <w:rStyle w:val="Hyperlink"/>
@@ -374,7 +372,7 @@
                 <w:noProof/>
                 <w:webHidden/>
               </w:rPr>
-              <w:instrText xml:space="preserve"> PAGEREF _Toc424918842 \h </w:instrText>
+              <w:instrText xml:space="preserve"> PAGEREF _Toc425853514 \h </w:instrText>
             </w:r>
             <w:r>
               <w:rPr>
@@ -417,7 +415,7 @@
               <w:lang w:eastAsia="en-GB"/>
             </w:rPr>
           </w:pPr>
-          <w:hyperlink w:anchor="_Toc424918843" w:history="1">
+          <w:hyperlink w:anchor="_Toc425853515" w:history="1">
             <w:r>
               <w:rPr>
                 <w:rStyle w:val="Hyperlink"/>
@@ -444,7 +442,7 @@
                 <w:noProof/>
                 <w:webHidden/>
               </w:rPr>
-              <w:instrText xml:space="preserve"> PAGEREF _Toc424918843 \h </w:instrText>
+              <w:instrText xml:space="preserve"> PAGEREF _Toc425853515 \h </w:instrText>
             </w:r>
             <w:r>
               <w:rPr>
@@ -487,7 +485,7 @@
               <w:lang w:eastAsia="en-GB"/>
             </w:rPr>
           </w:pPr>
-          <w:hyperlink w:anchor="_Toc424918844" w:history="1">
+          <w:hyperlink w:anchor="_Toc425853516" w:history="1">
             <w:r>
               <w:rPr>
                 <w:rStyle w:val="Hyperlink"/>
@@ -514,7 +512,7 @@
                 <w:noProof/>
                 <w:webHidden/>
               </w:rPr>
-              <w:instrText xml:space="preserve"> PAGEREF _Toc424918844 \h </w:instrText>
+              <w:instrText xml:space="preserve"> PAGEREF _Toc425853516 \h </w:instrText>
             </w:r>
             <w:r>
               <w:rPr>
@@ -557,7 +555,7 @@
               <w:lang w:eastAsia="en-GB"/>
             </w:rPr>
           </w:pPr>
-          <w:hyperlink w:anchor="_Toc424918845" w:history="1">
+          <w:hyperlink w:anchor="_Toc425853517" w:history="1">
             <w:r>
               <w:rPr>
                 <w:rStyle w:val="Hyperlink"/>
@@ -584,7 +582,7 @@
                 <w:noProof/>
                 <w:webHidden/>
               </w:rPr>
-              <w:instrText xml:space="preserve"> PAGEREF _Toc424918845 \h </w:instrText>
+              <w:instrText xml:space="preserve"> PAGEREF _Toc425853517 \h </w:instrText>
             </w:r>
             <w:r>
               <w:rPr>
@@ -627,7 +625,7 @@
               <w:lang w:eastAsia="en-GB"/>
             </w:rPr>
           </w:pPr>
-          <w:hyperlink w:anchor="_Toc424918846" w:history="1">
+          <w:hyperlink w:anchor="_Toc425853518" w:history="1">
             <w:r>
               <w:rPr>
                 <w:rStyle w:val="Hyperlink"/>
@@ -654,7 +652,7 @@
                 <w:noProof/>
                 <w:webHidden/>
               </w:rPr>
-              <w:instrText xml:space="preserve"> PAGEREF _Toc424918846 \h </w:instrText>
+              <w:instrText xml:space="preserve"> PAGEREF _Toc425853518 \h </w:instrText>
             </w:r>
             <w:r>
               <w:rPr>
@@ -697,7 +695,7 @@
               <w:lang w:eastAsia="en-GB"/>
             </w:rPr>
           </w:pPr>
-          <w:hyperlink w:anchor="_Toc424918847" w:history="1">
+          <w:hyperlink w:anchor="_Toc425853519" w:history="1">
             <w:r>
               <w:rPr>
                 <w:rStyle w:val="Hyperlink"/>
@@ -724,7 +722,7 @@
                 <w:noProof/>
                 <w:webHidden/>
               </w:rPr>
-              <w:instrText xml:space="preserve"> PAGEREF _Toc424918847 \h </w:instrText>
+              <w:instrText xml:space="preserve"> PAGEREF _Toc425853519 \h </w:instrText>
             </w:r>
             <w:r>
               <w:rPr>
@@ -767,7 +765,7 @@
               <w:lang w:eastAsia="en-GB"/>
             </w:rPr>
           </w:pPr>
-          <w:hyperlink w:anchor="_Toc424918848" w:history="1">
+          <w:hyperlink w:anchor="_Toc425853520" w:history="1">
             <w:r>
               <w:rPr>
                 <w:rStyle w:val="Hyperlink"/>
@@ -794,7 +792,7 @@
                 <w:noProof/>
                 <w:webHidden/>
               </w:rPr>
-              <w:instrText xml:space="preserve"> PAGEREF _Toc424918848 \h </w:instrText>
+              <w:instrText xml:space="preserve"> PAGEREF _Toc425853520 \h </w:instrText>
             </w:r>
             <w:r>
               <w:rPr>
@@ -837,7 +835,7 @@
               <w:lang w:eastAsia="en-GB"/>
             </w:rPr>
           </w:pPr>
-          <w:hyperlink w:anchor="_Toc424918849" w:history="1">
+          <w:hyperlink w:anchor="_Toc425853521" w:history="1">
             <w:r>
               <w:rPr>
                 <w:rStyle w:val="Hyperlink"/>
@@ -864,7 +862,7 @@
                 <w:noProof/>
                 <w:webHidden/>
               </w:rPr>
-              <w:instrText xml:space="preserve"> PAGEREF _Toc424918849 \h </w:instrText>
+              <w:instrText xml:space="preserve"> PAGEREF _Toc425853521 \h </w:instrText>
             </w:r>
             <w:r>
               <w:rPr>
@@ -924,44 +922,30 @@
       <w:pPr>
         <w:pStyle w:val="Heading1"/>
       </w:pPr>
-      <w:bookmarkStart w:id="1" w:name="_Toc424918838"/>
+      <w:bookmarkStart w:id="0" w:name="_Toc425853510"/>
       <w:r>
         <w:lastRenderedPageBreak/>
         <w:t>Overview</w:t>
       </w:r>
-      <w:bookmarkEnd w:id="1"/>
-    </w:p>
-    <w:p>
-      <w:pPr>
-        <w:rPr>
-          <w:noProof/>
-          <w:lang w:eastAsia="en-GB"/>
-        </w:rPr>
-      </w:pPr>
-      <w:r>
-        <w:t xml:space="preserve">A set of PowerShell utilities to automate </w:t>
-      </w:r>
-      <w:r>
-        <w:t xml:space="preserve">and simplify </w:t>
-      </w:r>
-      <w:r>
-        <w:t>the installing of base Solid Edge</w:t>
-      </w:r>
-      <w:r>
-        <w:t xml:space="preserve"> and data management clients</w:t>
-      </w:r>
-      <w:r>
-        <w:t>, uninstalling Solid Edge, and resetting of Solid Edge user preferences</w:t>
-      </w:r>
-      <w:r>
-        <w:t>.</w:t>
-      </w:r>
-      <w:r>
-        <w:rPr>
-          <w:noProof/>
-          <w:lang w:eastAsia="en-GB"/>
-        </w:rPr>
-        <w:t xml:space="preserve">  </w:t>
+      <w:bookmarkEnd w:id="0"/>
+    </w:p>
+    <w:p>
+      <w:r>
+        <w:t xml:space="preserve">ST8 introduced a new telemetry log File. Solid Edge is now writing out the full command history for a user by default, </w:t>
+      </w:r>
+      <w:r>
+        <w:t xml:space="preserve">along </w:t>
+      </w:r>
+      <w:r>
+        <w:t xml:space="preserve">with some system configuration information as well.  This data can be useful with helping to resolve/reproduce customer issues. </w:t>
+      </w:r>
+    </w:p>
+    <w:p>
+      <w:r>
+        <w:t>The telemetry log file can be found under “%APPDATA%\Unigraphics Solutions\Solid Edge\&lt;version&gt;\User Experience Improvement”:</w:t>
+      </w:r>
+      <w:r>
+        <w:t xml:space="preserve"> </w:t>
       </w:r>
     </w:p>
     <w:p>
@@ -974,10 +958,10 @@
           <w:lang w:eastAsia="en-GB"/>
         </w:rPr>
         <w:drawing>
-          <wp:inline distT="0" distB="0" distL="0" distR="0" wp14:anchorId="555A4B96" wp14:editId="0412974E">
-            <wp:extent cx="5676191" cy="3857143"/>
-            <wp:effectExtent l="0" t="0" r="1270" b="0"/>
-            <wp:docPr id="15" name="Picture 15"/>
+          <wp:inline distT="0" distB="0" distL="0" distR="0" wp14:anchorId="5CBF20A7" wp14:editId="2B5494AA">
+            <wp:extent cx="5847619" cy="3371429"/>
+            <wp:effectExtent l="0" t="0" r="1270" b="635"/>
+            <wp:docPr id="14" name="Picture 14"/>
             <wp:cNvGraphicFramePr>
               <a:graphicFrameLocks xmlns:a="http://schemas.openxmlformats.org/drawingml/2006/main" noChangeAspect="1"/>
             </wp:cNvGraphicFramePr>
@@ -985,7 +969,7 @@
               <a:graphicData uri="http://schemas.openxmlformats.org/drawingml/2006/picture">
                 <pic:pic xmlns:pic="http://schemas.openxmlformats.org/drawingml/2006/picture">
                   <pic:nvPicPr>
-                    <pic:cNvPr id="0" name=""/>
+                    <pic:cNvPr id="1" name=""/>
                     <pic:cNvPicPr/>
                   </pic:nvPicPr>
                   <pic:blipFill>
@@ -997,7 +981,7 @@
                   <pic:spPr>
                     <a:xfrm>
                       <a:off x="0" y="0"/>
-                      <a:ext cx="5676191" cy="3857143"/>
+                      <a:ext cx="5847619" cy="3371429"/>
                     </a:xfrm>
                     <a:prstGeom prst="rect">
                       <a:avLst/>
@@ -1010,116 +994,274 @@
         </w:drawing>
       </w:r>
     </w:p>
-    <w:p/>
-    <w:p>
-      <w:r>
-        <w:t>These utilities are not intended for the everyday Solid Edge end user.  However, for support engineers, CAD administrators, etc.</w:t>
-      </w:r>
-      <w:r>
-        <w:t>,</w:t>
-      </w:r>
-      <w:r>
-        <w:t xml:space="preserve"> that must frequently install, uninstall, and reset Solid Edge these utilities will</w:t>
-      </w:r>
-      <w:r>
-        <w:t xml:space="preserve"> help</w:t>
-      </w:r>
-      <w:r>
-        <w:t xml:space="preserve"> automate and reduce the amount of clicks</w:t>
-      </w:r>
-      <w:r>
-        <w:t xml:space="preserve"> and input</w:t>
-      </w:r>
-      <w:r>
-        <w:t xml:space="preserve"> required </w:t>
-      </w:r>
-      <w:r>
-        <w:t>for performing</w:t>
-      </w:r>
-      <w:r>
-        <w:t xml:space="preserve"> these various </w:t>
-      </w:r>
-      <w:r>
-        <w:t xml:space="preserve">repetitive </w:t>
-      </w:r>
-      <w:r>
-        <w:t>functions.</w:t>
-      </w:r>
-    </w:p>
-    <w:p>
-      <w:r>
-        <w:t xml:space="preserve">The real power in these scripts comes in </w:t>
-      </w:r>
-      <w:r>
-        <w:t xml:space="preserve">the ability to create shortcuts </w:t>
-      </w:r>
-      <w:r>
-        <w:t>that pre-populate the required command line parameters such that each of the three utilities can be automated to the point that a simple double-click will reset a</w:t>
-      </w:r>
-      <w:r>
-        <w:t xml:space="preserve"> user's Solid Edge preferences, or </w:t>
-      </w:r>
-      <w:r>
-        <w:t>uninstall Solid E</w:t>
-      </w:r>
-      <w:r>
-        <w:t xml:space="preserve">dge, or a simple drag and </w:t>
-      </w:r>
-      <w:r>
-        <w:t>drop</w:t>
-      </w:r>
-      <w:r>
-        <w:t xml:space="preserve"> or right-click o</w:t>
-      </w:r>
-      <w:r>
-        <w:t>f the</w:t>
-      </w:r>
-      <w:r>
-        <w:t xml:space="preserve"> Solid Edge i</w:t>
-      </w:r>
-      <w:r>
-        <w:t>nstall media location can a</w:t>
-      </w:r>
-      <w:r>
-        <w:t>utomatically install Solid E</w:t>
-      </w:r>
-      <w:r>
-        <w:t>dge, the data management clients, and various configurations files e.g. selicense.dat.</w:t>
+    <w:p>
+      <w:r>
+        <w:t xml:space="preserve">There is only one telemetry log generated per Solid Edge session. As soon as a new Solid Edge session is started the old telemetry log is automatically deleted. Therefore if this log file is to be used for resolving issues it must be captured immediately.   </w:t>
+      </w:r>
+      <w:r>
+        <w:t>If</w:t>
+      </w:r>
+      <w:r>
+        <w:t xml:space="preserve"> the problem happened two or more sessions ago, the log is already gone. </w:t>
+      </w:r>
+    </w:p>
+    <w:p>
+      <w:r>
+        <w:t>The log file is an XML file that can be open</w:t>
+      </w:r>
+      <w:r>
+        <w:t>e</w:t>
+      </w:r>
+      <w:r>
+        <w:t>d in Internet Exp</w:t>
+      </w:r>
+      <w:r>
+        <w:t>lorer.  However, although readable</w:t>
+      </w:r>
+      <w:r>
+        <w:t xml:space="preserve"> it is not in a friendly usable format</w:t>
+      </w:r>
+      <w:r>
+        <w:t>:</w:t>
+      </w:r>
+    </w:p>
+    <w:p>
+      <w:r>
+        <w:rPr>
+          <w:noProof/>
+          <w:lang w:eastAsia="en-GB"/>
+        </w:rPr>
+        <w:drawing>
+          <wp:inline distT="0" distB="0" distL="0" distR="0" wp14:anchorId="2FF1C796" wp14:editId="00E45D5A">
+            <wp:extent cx="6645910" cy="2995295"/>
+            <wp:effectExtent l="0" t="0" r="2540" b="0"/>
+            <wp:docPr id="17" name="Picture 17"/>
+            <wp:cNvGraphicFramePr>
+              <a:graphicFrameLocks xmlns:a="http://schemas.openxmlformats.org/drawingml/2006/main" noChangeAspect="1"/>
+            </wp:cNvGraphicFramePr>
+            <a:graphic xmlns:a="http://schemas.openxmlformats.org/drawingml/2006/main">
+              <a:graphicData uri="http://schemas.openxmlformats.org/drawingml/2006/picture">
+                <pic:pic xmlns:pic="http://schemas.openxmlformats.org/drawingml/2006/picture">
+                  <pic:nvPicPr>
+                    <pic:cNvPr id="1" name=""/>
+                    <pic:cNvPicPr/>
+                  </pic:nvPicPr>
+                  <pic:blipFill>
+                    <a:blip r:embed="rId9"/>
+                    <a:stretch>
+                      <a:fillRect/>
+                    </a:stretch>
+                  </pic:blipFill>
+                  <pic:spPr>
+                    <a:xfrm>
+                      <a:off x="0" y="0"/>
+                      <a:ext cx="6645910" cy="2995295"/>
+                    </a:xfrm>
+                    <a:prstGeom prst="rect">
+                      <a:avLst/>
+                    </a:prstGeom>
+                  </pic:spPr>
+                </pic:pic>
+              </a:graphicData>
+            </a:graphic>
+          </wp:inline>
+        </w:drawing>
+      </w:r>
+      <w:r>
+        <w:t xml:space="preserve"> </w:t>
+      </w:r>
+    </w:p>
+    <w:p>
+      <w:r>
+        <w:lastRenderedPageBreak/>
+        <w:t>If you are lucky enough to have access to the development tool to convert this XML log file into a more readable format you will then see something similar to the following:</w:t>
+      </w:r>
+    </w:p>
+    <w:p>
+      <w:pPr>
+        <w:jc w:val="center"/>
+      </w:pPr>
+      <w:r>
+        <w:rPr>
+          <w:noProof/>
+          <w:lang w:eastAsia="en-GB"/>
+        </w:rPr>
+        <w:drawing>
+          <wp:inline distT="0" distB="0" distL="0" distR="0" wp14:anchorId="3DDDD336" wp14:editId="01FC9D68">
+            <wp:extent cx="6645910" cy="4457065"/>
+            <wp:effectExtent l="0" t="0" r="2540" b="635"/>
+            <wp:docPr id="18" name="Picture 18"/>
+            <wp:cNvGraphicFramePr>
+              <a:graphicFrameLocks xmlns:a="http://schemas.openxmlformats.org/drawingml/2006/main" noChangeAspect="1"/>
+            </wp:cNvGraphicFramePr>
+            <a:graphic xmlns:a="http://schemas.openxmlformats.org/drawingml/2006/main">
+              <a:graphicData uri="http://schemas.openxmlformats.org/drawingml/2006/picture">
+                <pic:pic xmlns:pic="http://schemas.openxmlformats.org/drawingml/2006/picture">
+                  <pic:nvPicPr>
+                    <pic:cNvPr id="1" name=""/>
+                    <pic:cNvPicPr/>
+                  </pic:nvPicPr>
+                  <pic:blipFill>
+                    <a:blip r:embed="rId10"/>
+                    <a:stretch>
+                      <a:fillRect/>
+                    </a:stretch>
+                  </pic:blipFill>
+                  <pic:spPr>
+                    <a:xfrm>
+                      <a:off x="0" y="0"/>
+                      <a:ext cx="6645910" cy="4457065"/>
+                    </a:xfrm>
+                    <a:prstGeom prst="rect">
+                      <a:avLst/>
+                    </a:prstGeom>
+                  </pic:spPr>
+                </pic:pic>
+              </a:graphicData>
+            </a:graphic>
+          </wp:inline>
+        </w:drawing>
+      </w:r>
+    </w:p>
+    <w:p>
+      <w:r>
+        <w:t xml:space="preserve">However this development tool does not display all of the information contained in the log file and omits various details from the log file.  </w:t>
+      </w:r>
+    </w:p>
+    <w:p>
+      <w:r>
+        <w:t>This utility is designed to convert the XML log file more readable format but also attempts to include all of the information contained in the log file:</w:t>
+      </w:r>
+    </w:p>
+    <w:p>
+      <w:r>
+        <w:rPr>
+          <w:noProof/>
+          <w:lang w:eastAsia="en-GB"/>
+        </w:rPr>
+        <w:lastRenderedPageBreak/>
+        <w:drawing>
+          <wp:inline distT="0" distB="0" distL="0" distR="0" wp14:anchorId="13E8F4E0" wp14:editId="45583BFA">
+            <wp:extent cx="5532120" cy="4324350"/>
+            <wp:effectExtent l="0" t="0" r="0" b="0"/>
+            <wp:docPr id="19" name="Picture 19"/>
+            <wp:cNvGraphicFramePr>
+              <a:graphicFrameLocks xmlns:a="http://schemas.openxmlformats.org/drawingml/2006/main" noChangeAspect="1"/>
+            </wp:cNvGraphicFramePr>
+            <a:graphic xmlns:a="http://schemas.openxmlformats.org/drawingml/2006/main">
+              <a:graphicData uri="http://schemas.openxmlformats.org/drawingml/2006/picture">
+                <pic:pic xmlns:pic="http://schemas.openxmlformats.org/drawingml/2006/picture">
+                  <pic:nvPicPr>
+                    <pic:cNvPr id="1" name=""/>
+                    <pic:cNvPicPr/>
+                  </pic:nvPicPr>
+                  <pic:blipFill rotWithShape="1">
+                    <a:blip r:embed="rId11"/>
+                    <a:srcRect b="16515"/>
+                    <a:stretch/>
+                  </pic:blipFill>
+                  <pic:spPr bwMode="auto">
+                    <a:xfrm>
+                      <a:off x="0" y="0"/>
+                      <a:ext cx="5533333" cy="4325298"/>
+                    </a:xfrm>
+                    <a:prstGeom prst="rect">
+                      <a:avLst/>
+                    </a:prstGeom>
+                    <a:ln>
+                      <a:noFill/>
+                    </a:ln>
+                    <a:extLst>
+                      <a:ext uri="{53640926-AAD7-44D8-BBD7-CCE9431645EC}">
+                        <a14:shadowObscured xmlns:a14="http://schemas.microsoft.com/office/drawing/2010/main"/>
+                      </a:ext>
+                    </a:extLst>
+                  </pic:spPr>
+                </pic:pic>
+              </a:graphicData>
+            </a:graphic>
+          </wp:inline>
+        </w:drawing>
+      </w:r>
+    </w:p>
+    <w:p>
+      <w:r>
+        <w:rPr>
+          <w:noProof/>
+          <w:lang w:eastAsia="en-GB"/>
+        </w:rPr>
+        <w:drawing>
+          <wp:inline distT="0" distB="0" distL="0" distR="0" wp14:anchorId="52930E0C" wp14:editId="009317AE">
+            <wp:extent cx="6645910" cy="4928870"/>
+            <wp:effectExtent l="0" t="0" r="2540" b="5080"/>
+            <wp:docPr id="20" name="Picture 20"/>
+            <wp:cNvGraphicFramePr>
+              <a:graphicFrameLocks xmlns:a="http://schemas.openxmlformats.org/drawingml/2006/main" noChangeAspect="1"/>
+            </wp:cNvGraphicFramePr>
+            <a:graphic xmlns:a="http://schemas.openxmlformats.org/drawingml/2006/main">
+              <a:graphicData uri="http://schemas.openxmlformats.org/drawingml/2006/picture">
+                <pic:pic xmlns:pic="http://schemas.openxmlformats.org/drawingml/2006/picture">
+                  <pic:nvPicPr>
+                    <pic:cNvPr id="1" name=""/>
+                    <pic:cNvPicPr/>
+                  </pic:nvPicPr>
+                  <pic:blipFill rotWithShape="1">
+                    <a:blip r:embed="rId12"/>
+                    <a:srcRect t="13390"/>
+                    <a:stretch/>
+                  </pic:blipFill>
+                  <pic:spPr bwMode="auto">
+                    <a:xfrm>
+                      <a:off x="0" y="0"/>
+                      <a:ext cx="6645910" cy="4928870"/>
+                    </a:xfrm>
+                    <a:prstGeom prst="rect">
+                      <a:avLst/>
+                    </a:prstGeom>
+                    <a:ln>
+                      <a:noFill/>
+                    </a:ln>
+                    <a:extLst>
+                      <a:ext uri="{53640926-AAD7-44D8-BBD7-CCE9431645EC}">
+                        <a14:shadowObscured xmlns:a14="http://schemas.microsoft.com/office/drawing/2010/main"/>
+                      </a:ext>
+                    </a:extLst>
+                  </pic:spPr>
+                </pic:pic>
+              </a:graphicData>
+            </a:graphic>
+          </wp:inline>
+        </w:drawing>
+      </w:r>
+      <w:r>
+        <w:br w:type="page"/>
       </w:r>
     </w:p>
     <w:p>
       <w:pPr>
         <w:pStyle w:val="Heading1"/>
       </w:pPr>
-      <w:r>
-        <w:br w:type="page"/>
-      </w:r>
-    </w:p>
-    <w:p>
-      <w:pPr>
-        <w:pStyle w:val="Heading1"/>
-      </w:pPr>
-      <w:bookmarkStart w:id="2" w:name="_Toc424918839"/>
+      <w:bookmarkStart w:id="1" w:name="_Toc425853511"/>
       <w:r>
         <w:lastRenderedPageBreak/>
         <w:t>Setup</w:t>
       </w:r>
+      <w:bookmarkEnd w:id="1"/>
+    </w:p>
+    <w:p>
+      <w:pPr>
+        <w:pStyle w:val="Heading2"/>
+      </w:pPr>
+      <w:bookmarkStart w:id="2" w:name="_Toc425853512"/>
+      <w:r>
+        <w:t xml:space="preserve">Installing </w:t>
+      </w:r>
+      <w:r>
+        <w:t>Solid Edge Beautify Log</w:t>
+      </w:r>
       <w:bookmarkEnd w:id="2"/>
     </w:p>
     <w:p>
-      <w:pPr>
-        <w:pStyle w:val="Heading2"/>
-      </w:pPr>
-      <w:bookmarkStart w:id="3" w:name="_Toc424918840"/>
-      <w:r>
-        <w:t xml:space="preserve">Installing </w:t>
-      </w:r>
-      <w:r>
-        <w:t>Solid Edge Beautify Log</w:t>
-      </w:r>
-      <w:bookmarkEnd w:id="3"/>
-    </w:p>
-    <w:p>
       <w:r>
         <w:t>Do</w:t>
       </w:r>
@@ -1132,7 +1274,7 @@
       <w:r>
         <w:t xml:space="preserve">file from the </w:t>
       </w:r>
-      <w:hyperlink r:id="rId9" w:history="1">
+      <w:hyperlink r:id="rId13" w:history="1">
         <w:r>
           <w:rPr>
             <w:rStyle w:val="Hyperlink"/>
@@ -1141,7 +1283,7 @@
         </w:r>
       </w:hyperlink>
       <w:r>
-        <w:t>.</w:t>
+        <w:t>:</w:t>
       </w:r>
     </w:p>
     <w:p>
@@ -1169,7 +1311,7 @@
                     <pic:cNvPicPr/>
                   </pic:nvPicPr>
                   <pic:blipFill>
-                    <a:blip r:embed="rId10"/>
+                    <a:blip r:embed="rId14"/>
                     <a:stretch>
                       <a:fillRect/>
                     </a:stretch>
@@ -1190,7 +1332,6 @@
         </w:drawing>
       </w:r>
     </w:p>
-    <w:p/>
     <w:p>
       <w:pPr>
         <w:rPr>
@@ -1199,14 +1340,10 @@
         </w:rPr>
       </w:pPr>
       <w:r>
-        <w:t>Manually extract the downloaded source files.</w:t>
-      </w:r>
-      <w:r>
-        <w:rPr>
-          <w:noProof/>
-          <w:lang w:eastAsia="en-GB"/>
-        </w:rPr>
-        <w:t xml:space="preserve"> </w:t>
+        <w:t xml:space="preserve">Manually extract the downloaded </w:t>
+      </w:r>
+      <w:r>
+        <w:t>source files:</w:t>
       </w:r>
     </w:p>
     <w:p>
@@ -1234,7 +1371,7 @@
                     <pic:cNvPicPr/>
                   </pic:nvPicPr>
                   <pic:blipFill>
-                    <a:blip r:embed="rId11"/>
+                    <a:blip r:embed="rId15"/>
                     <a:stretch>
                       <a:fillRect/>
                     </a:stretch>
@@ -1263,8 +1400,13 @@
         <w:t>exe</w:t>
       </w:r>
       <w:r>
-        <w:t>".</w:t>
-      </w:r>
+        <w:t>"</w:t>
+      </w:r>
+      <w:proofErr w:type="gramStart"/>
+      <w:r>
+        <w:t>:</w:t>
+      </w:r>
+      <w:proofErr w:type="gramEnd"/>
     </w:p>
     <w:p>
       <w:pPr>
@@ -1277,10 +1419,10 @@
         </w:rPr>
         <w:lastRenderedPageBreak/>
         <w:drawing>
-          <wp:inline distT="0" distB="0" distL="0" distR="0" wp14:anchorId="68F4806F" wp14:editId="06F007EE">
-            <wp:extent cx="5943600" cy="3106420"/>
-            <wp:effectExtent l="0" t="0" r="0" b="0"/>
-            <wp:docPr id="21" name="Picture 21"/>
+          <wp:inline distT="0" distB="0" distL="0" distR="0" wp14:anchorId="18F4EE04" wp14:editId="66E0F290">
+            <wp:extent cx="5857143" cy="3333333"/>
+            <wp:effectExtent l="0" t="0" r="0" b="635"/>
+            <wp:docPr id="5" name="Picture 5"/>
             <wp:cNvGraphicFramePr>
               <a:graphicFrameLocks xmlns:a="http://schemas.openxmlformats.org/drawingml/2006/main" noChangeAspect="1"/>
             </wp:cNvGraphicFramePr>
@@ -1288,297 +1430,7 @@
               <a:graphicData uri="http://schemas.openxmlformats.org/drawingml/2006/picture">
                 <pic:pic xmlns:pic="http://schemas.openxmlformats.org/drawingml/2006/picture">
                   <pic:nvPicPr>
-                    <pic:cNvPr id="0" name=""/>
-                    <pic:cNvPicPr/>
-                  </pic:nvPicPr>
-                  <pic:blipFill>
-                    <a:blip r:embed="rId12"/>
-                    <a:stretch>
-                      <a:fillRect/>
-                    </a:stretch>
-                  </pic:blipFill>
-                  <pic:spPr>
-                    <a:xfrm>
-                      <a:off x="0" y="0"/>
-                      <a:ext cx="5943600" cy="3106420"/>
-                    </a:xfrm>
-                    <a:prstGeom prst="rect">
-                      <a:avLst/>
-                    </a:prstGeom>
-                  </pic:spPr>
-                </pic:pic>
-              </a:graphicData>
-            </a:graphic>
-          </wp:inline>
-        </w:drawing>
-      </w:r>
-    </w:p>
-    <w:p>
-      <w:pPr>
-        <w:rPr>
-          <w:noProof/>
-          <w:lang w:eastAsia="en-GB"/>
-        </w:rPr>
-      </w:pPr>
-      <w:r>
-        <w:t xml:space="preserve">Once the utilities are installed, the installer will automatically exit and </w:t>
-      </w:r>
-      <w:r>
-        <w:t xml:space="preserve">the </w:t>
-      </w:r>
-      <w:r>
-        <w:t>Start menu will be automatically opened.</w:t>
-      </w:r>
-      <w:r>
-        <w:rPr>
-          <w:noProof/>
-          <w:lang w:eastAsia="en-GB"/>
-        </w:rPr>
-        <w:t xml:space="preserve">  </w:t>
-      </w:r>
-    </w:p>
-    <w:p>
-      <w:pPr>
-        <w:jc w:val="center"/>
-        <w:rPr>
-          <w:noProof/>
-          <w:lang w:eastAsia="en-GB"/>
-        </w:rPr>
-      </w:pPr>
-      <w:r>
-        <w:rPr>
-          <w:noProof/>
-          <w:lang w:eastAsia="en-GB"/>
-        </w:rPr>
-        <w:drawing>
-          <wp:inline distT="0" distB="0" distL="0" distR="0" wp14:anchorId="4A492841" wp14:editId="739A27EB">
-            <wp:extent cx="5731510" cy="1901318"/>
-            <wp:effectExtent l="0" t="0" r="2540" b="3810"/>
-            <wp:docPr id="14" name="Picture 14"/>
-            <wp:cNvGraphicFramePr>
-              <a:graphicFrameLocks xmlns:a="http://schemas.openxmlformats.org/drawingml/2006/main" noChangeAspect="1"/>
-            </wp:cNvGraphicFramePr>
-            <a:graphic xmlns:a="http://schemas.openxmlformats.org/drawingml/2006/main">
-              <a:graphicData uri="http://schemas.openxmlformats.org/drawingml/2006/picture">
-                <pic:pic xmlns:pic="http://schemas.openxmlformats.org/drawingml/2006/picture">
-                  <pic:nvPicPr>
-                    <pic:cNvPr id="0" name=""/>
-                    <pic:cNvPicPr/>
-                  </pic:nvPicPr>
-                  <pic:blipFill>
-                    <a:blip r:embed="rId13"/>
-                    <a:stretch>
-                      <a:fillRect/>
-                    </a:stretch>
-                  </pic:blipFill>
-                  <pic:spPr>
-                    <a:xfrm>
-                      <a:off x="0" y="0"/>
-                      <a:ext cx="5731510" cy="1901318"/>
-                    </a:xfrm>
-                    <a:prstGeom prst="rect">
-                      <a:avLst/>
-                    </a:prstGeom>
-                  </pic:spPr>
-                </pic:pic>
-              </a:graphicData>
-            </a:graphic>
-          </wp:inline>
-        </w:drawing>
-      </w:r>
-    </w:p>
-    <w:p>
-      <w:pPr>
-        <w:jc w:val="center"/>
-        <w:rPr>
-          <w:noProof/>
-          <w:lang w:eastAsia="en-GB"/>
-        </w:rPr>
-      </w:pPr>
-    </w:p>
-    <w:p>
-      <w:pPr>
-        <w:pStyle w:val="Heading2"/>
-      </w:pPr>
-      <w:bookmarkStart w:id="4" w:name="_Toc424918841"/>
-      <w:r>
-        <w:t xml:space="preserve">Removing </w:t>
-      </w:r>
-      <w:r>
-        <w:t>Solid Edge Beautify Log</w:t>
-      </w:r>
-      <w:bookmarkEnd w:id="4"/>
-    </w:p>
-    <w:p>
-      <w:r>
-        <w:t xml:space="preserve">From the Start menu -&gt; </w:t>
-      </w:r>
-      <w:r>
-        <w:t>Solid Edge Beautify Log</w:t>
-      </w:r>
-      <w:r>
-        <w:t xml:space="preserve"> -&gt; Configure select "</w:t>
-      </w:r>
-      <w:r>
-        <w:t xml:space="preserve">Remove </w:t>
-      </w:r>
-      <w:r>
-        <w:t>Solid Edge Beautify Log</w:t>
-      </w:r>
-      <w:r>
-        <w:t>".</w:t>
-      </w:r>
-    </w:p>
-    <w:p>
-      <w:pPr>
-        <w:jc w:val="center"/>
-      </w:pPr>
-      <w:r>
-        <w:rPr>
-          <w:noProof/>
-          <w:lang w:eastAsia="en-GB"/>
-        </w:rPr>
-        <w:drawing>
-          <wp:inline distT="0" distB="0" distL="0" distR="0" wp14:anchorId="7BFA4832" wp14:editId="4BB0A0AC">
-            <wp:extent cx="2466975" cy="3000375"/>
-            <wp:effectExtent l="0" t="0" r="9525" b="9525"/>
-            <wp:docPr id="1" name="Picture 1"/>
-            <wp:cNvGraphicFramePr>
-              <a:graphicFrameLocks xmlns:a="http://schemas.openxmlformats.org/drawingml/2006/main" noChangeAspect="1"/>
-            </wp:cNvGraphicFramePr>
-            <a:graphic xmlns:a="http://schemas.openxmlformats.org/drawingml/2006/main">
-              <a:graphicData uri="http://schemas.openxmlformats.org/drawingml/2006/picture">
-                <pic:pic xmlns:pic="http://schemas.openxmlformats.org/drawingml/2006/picture">
-                  <pic:nvPicPr>
-                    <pic:cNvPr id="0" name=""/>
-                    <pic:cNvPicPr/>
-                  </pic:nvPicPr>
-                  <pic:blipFill rotWithShape="1">
-                    <a:blip r:embed="rId14"/>
-                    <a:srcRect r="37590" b="42728"/>
-                    <a:stretch/>
-                  </pic:blipFill>
-                  <pic:spPr bwMode="auto">
-                    <a:xfrm>
-                      <a:off x="0" y="0"/>
-                      <a:ext cx="2466667" cy="3000000"/>
-                    </a:xfrm>
-                    <a:prstGeom prst="rect">
-                      <a:avLst/>
-                    </a:prstGeom>
-                    <a:ln>
-                      <a:noFill/>
-                    </a:ln>
-                    <a:extLst>
-                      <a:ext uri="{53640926-AAD7-44D8-BBD7-CCE9431645EC}">
-                        <a14:shadowObscured xmlns:a14="http://schemas.microsoft.com/office/drawing/2010/main"/>
-                      </a:ext>
-                    </a:extLst>
-                  </pic:spPr>
-                </pic:pic>
-              </a:graphicData>
-            </a:graphic>
-          </wp:inline>
-        </w:drawing>
-      </w:r>
-    </w:p>
-    <w:p/>
-    <w:p>
-      <w:r>
-        <w:t>Respond "Y" to the prompt.</w:t>
-      </w:r>
-    </w:p>
-    <w:p>
-      <w:pPr>
-        <w:jc w:val="center"/>
-      </w:pPr>
-      <w:r>
-        <w:rPr>
-          <w:noProof/>
-          <w:lang w:eastAsia="en-GB"/>
-        </w:rPr>
-        <w:drawing>
-          <wp:inline distT="0" distB="0" distL="0" distR="0" wp14:anchorId="5210BFB9" wp14:editId="679802DB">
-            <wp:extent cx="5731510" cy="1191615"/>
-            <wp:effectExtent l="0" t="0" r="2540" b="8890"/>
-            <wp:docPr id="2" name="Picture 2"/>
-            <wp:cNvGraphicFramePr>
-              <a:graphicFrameLocks xmlns:a="http://schemas.openxmlformats.org/drawingml/2006/main" noChangeAspect="1"/>
-            </wp:cNvGraphicFramePr>
-            <a:graphic xmlns:a="http://schemas.openxmlformats.org/drawingml/2006/main">
-              <a:graphicData uri="http://schemas.openxmlformats.org/drawingml/2006/picture">
-                <pic:pic xmlns:pic="http://schemas.openxmlformats.org/drawingml/2006/picture">
-                  <pic:nvPicPr>
-                    <pic:cNvPr id="0" name=""/>
-                    <pic:cNvPicPr/>
-                  </pic:nvPicPr>
-                  <pic:blipFill>
-                    <a:blip r:embed="rId15"/>
-                    <a:stretch>
-                      <a:fillRect/>
-                    </a:stretch>
-                  </pic:blipFill>
-                  <pic:spPr>
-                    <a:xfrm>
-                      <a:off x="0" y="0"/>
-                      <a:ext cx="5731510" cy="1191615"/>
-                    </a:xfrm>
-                    <a:prstGeom prst="rect">
-                      <a:avLst/>
-                    </a:prstGeom>
-                  </pic:spPr>
-                </pic:pic>
-              </a:graphicData>
-            </a:graphic>
-          </wp:inline>
-        </w:drawing>
-      </w:r>
-    </w:p>
-    <w:p>
-      <w:r>
-        <w:t xml:space="preserve">Once </w:t>
-      </w:r>
-      <w:r>
-        <w:t>uninstalled</w:t>
-      </w:r>
-      <w:r>
-        <w:t xml:space="preserve">, press any key to </w:t>
-      </w:r>
-      <w:r>
-        <w:t>exit</w:t>
-      </w:r>
-      <w:r>
-        <w:t xml:space="preserve"> the </w:t>
-      </w:r>
-      <w:r>
-        <w:t>uninstall</w:t>
-      </w:r>
-      <w:r>
-        <w:t>.</w:t>
-      </w:r>
-    </w:p>
-    <w:p>
-      <w:pPr>
-        <w:jc w:val="center"/>
-      </w:pPr>
-      <w:r>
-        <w:rPr>
-          <w:noProof/>
-          <w:lang w:eastAsia="en-GB"/>
-        </w:rPr>
-        <w:drawing>
-          <wp:inline distT="0" distB="0" distL="0" distR="0" wp14:anchorId="4DB285EA" wp14:editId="54C85399">
-            <wp:extent cx="5731510" cy="2069100"/>
-            <wp:effectExtent l="0" t="0" r="2540" b="7620"/>
-            <wp:docPr id="3" name="Picture 3"/>
-            <wp:cNvGraphicFramePr>
-              <a:graphicFrameLocks xmlns:a="http://schemas.openxmlformats.org/drawingml/2006/main" noChangeAspect="1"/>
-            </wp:cNvGraphicFramePr>
-            <a:graphic xmlns:a="http://schemas.openxmlformats.org/drawingml/2006/main">
-              <a:graphicData uri="http://schemas.openxmlformats.org/drawingml/2006/picture">
-                <pic:pic xmlns:pic="http://schemas.openxmlformats.org/drawingml/2006/picture">
-                  <pic:nvPicPr>
-                    <pic:cNvPr id="0" name=""/>
+                    <pic:cNvPr id="1" name=""/>
                     <pic:cNvPicPr/>
                   </pic:nvPicPr>
                   <pic:blipFill>
@@ -1590,7 +1442,7 @@
                   <pic:spPr>
                     <a:xfrm>
                       <a:off x="0" y="0"/>
-                      <a:ext cx="5731510" cy="2069100"/>
+                      <a:ext cx="5857143" cy="3333333"/>
                     </a:xfrm>
                     <a:prstGeom prst="rect">
                       <a:avLst/>
@@ -1605,47 +1457,26 @@
     </w:p>
     <w:p>
       <w:pPr>
-        <w:pStyle w:val="Heading1"/>
-      </w:pPr>
-      <w:r>
-        <w:br w:type="page"/>
-      </w:r>
-    </w:p>
-    <w:p>
-      <w:pPr>
-        <w:pStyle w:val="Heading1"/>
-      </w:pPr>
-      <w:bookmarkStart w:id="5" w:name="_Toc424918842"/>
-      <w:r>
-        <w:lastRenderedPageBreak/>
-        <w:t>Usage</w:t>
-      </w:r>
-      <w:bookmarkEnd w:id="5"/>
-    </w:p>
-    <w:p>
-      <w:pPr>
-        <w:pStyle w:val="Heading2"/>
-      </w:pPr>
-      <w:bookmarkStart w:id="6" w:name="_Toc424918843"/>
-      <w:r>
-        <w:t xml:space="preserve">Reset </w:t>
-      </w:r>
-      <w:r>
-        <w:t>Solid Edge User Preferences</w:t>
-      </w:r>
-      <w:bookmarkEnd w:id="6"/>
-      <w:r>
-        <w:t xml:space="preserve"> </w:t>
-      </w:r>
-    </w:p>
-    <w:p>
-      <w:r>
-        <w:t>This utility will allow you to quickly reset the active user’s Solid Edge preferences, and optionally back up the preferences before resetting.</w:t>
-      </w:r>
-    </w:p>
-    <w:p>
-      <w:r>
-        <w:t>Start menu:</w:t>
+        <w:rPr>
+          <w:noProof/>
+          <w:lang w:eastAsia="en-GB"/>
+        </w:rPr>
+      </w:pPr>
+      <w:r>
+        <w:t xml:space="preserve">Once the utilities are installed, the installer will automatically exit and </w:t>
+      </w:r>
+      <w:r>
+        <w:t xml:space="preserve">the </w:t>
+      </w:r>
+      <w:r>
+        <w:t>Start menu will be automatically opened.</w:t>
+      </w:r>
+      <w:r>
+        <w:rPr>
+          <w:noProof/>
+          <w:lang w:eastAsia="en-GB"/>
+        </w:rPr>
+        <w:t xml:space="preserve">  </w:t>
       </w:r>
     </w:p>
     <w:p>
@@ -1661,34 +1492,316 @@
           <w:noProof/>
           <w:lang w:eastAsia="en-GB"/>
         </w:rPr>
-        <w:t xml:space="preserve"> </w:t>
-      </w:r>
-    </w:p>
-    <w:p>
-      <w:pPr>
+        <w:drawing>
+          <wp:inline distT="0" distB="0" distL="0" distR="0" wp14:anchorId="0D446B98" wp14:editId="00EBB02A">
+            <wp:extent cx="5819048" cy="1838095"/>
+            <wp:effectExtent l="0" t="0" r="0" b="0"/>
+            <wp:docPr id="2" name="Picture 2"/>
+            <wp:cNvGraphicFramePr>
+              <a:graphicFrameLocks xmlns:a="http://schemas.openxmlformats.org/drawingml/2006/main" noChangeAspect="1"/>
+            </wp:cNvGraphicFramePr>
+            <a:graphic xmlns:a="http://schemas.openxmlformats.org/drawingml/2006/main">
+              <a:graphicData uri="http://schemas.openxmlformats.org/drawingml/2006/picture">
+                <pic:pic xmlns:pic="http://schemas.openxmlformats.org/drawingml/2006/picture">
+                  <pic:nvPicPr>
+                    <pic:cNvPr id="1" name=""/>
+                    <pic:cNvPicPr/>
+                  </pic:nvPicPr>
+                  <pic:blipFill>
+                    <a:blip r:embed="rId17"/>
+                    <a:stretch>
+                      <a:fillRect/>
+                    </a:stretch>
+                  </pic:blipFill>
+                  <pic:spPr>
+                    <a:xfrm>
+                      <a:off x="0" y="0"/>
+                      <a:ext cx="5819048" cy="1838095"/>
+                    </a:xfrm>
+                    <a:prstGeom prst="rect">
+                      <a:avLst/>
+                    </a:prstGeom>
+                  </pic:spPr>
+                </pic:pic>
+              </a:graphicData>
+            </a:graphic>
+          </wp:inline>
+        </w:drawing>
+      </w:r>
+    </w:p>
+    <w:p>
+      <w:pPr>
+        <w:jc w:val="center"/>
         <w:rPr>
           <w:noProof/>
           <w:lang w:eastAsia="en-GB"/>
         </w:rPr>
       </w:pPr>
+    </w:p>
+    <w:p>
+      <w:pPr>
+        <w:pStyle w:val="Heading2"/>
+      </w:pPr>
+      <w:bookmarkStart w:id="3" w:name="_Toc425853513"/>
+      <w:r>
+        <w:t xml:space="preserve">Removing </w:t>
+      </w:r>
+      <w:r>
+        <w:t>Solid Edge Beautify Log</w:t>
+      </w:r>
+      <w:bookmarkEnd w:id="3"/>
+    </w:p>
+    <w:p>
+      <w:r>
+        <w:t xml:space="preserve">From the Start menu -&gt; </w:t>
+      </w:r>
+      <w:r>
+        <w:t>Solid Edge Beautify Log</w:t>
+      </w:r>
+      <w:r>
+        <w:t xml:space="preserve"> -&gt; </w:t>
+      </w:r>
+      <w:proofErr w:type="gramStart"/>
+      <w:r>
+        <w:t>About</w:t>
+      </w:r>
+      <w:proofErr w:type="gramEnd"/>
+      <w:r>
+        <w:t xml:space="preserve"> select "</w:t>
+      </w:r>
+      <w:r>
+        <w:t xml:space="preserve">Remove </w:t>
+      </w:r>
+      <w:r>
+        <w:t>Solid Edge Beautify Log</w:t>
+      </w:r>
+      <w:r>
+        <w:t>".</w:t>
+      </w:r>
+    </w:p>
+    <w:p>
+      <w:pPr>
+        <w:jc w:val="center"/>
+      </w:pPr>
       <w:r>
         <w:rPr>
           <w:noProof/>
           <w:lang w:eastAsia="en-GB"/>
         </w:rPr>
-        <w:t>Desktop right click and Windows Explorer right click:</w:t>
+        <w:drawing>
+          <wp:inline distT="0" distB="0" distL="0" distR="0" wp14:anchorId="02B4024E" wp14:editId="6F28EC7C">
+            <wp:extent cx="2495238" cy="2457143"/>
+            <wp:effectExtent l="0" t="0" r="635" b="635"/>
+            <wp:docPr id="1" name="Picture 1"/>
+            <wp:cNvGraphicFramePr>
+              <a:graphicFrameLocks xmlns:a="http://schemas.openxmlformats.org/drawingml/2006/main" noChangeAspect="1"/>
+            </wp:cNvGraphicFramePr>
+            <a:graphic xmlns:a="http://schemas.openxmlformats.org/drawingml/2006/main">
+              <a:graphicData uri="http://schemas.openxmlformats.org/drawingml/2006/picture">
+                <pic:pic xmlns:pic="http://schemas.openxmlformats.org/drawingml/2006/picture">
+                  <pic:nvPicPr>
+                    <pic:cNvPr id="1" name=""/>
+                    <pic:cNvPicPr/>
+                  </pic:nvPicPr>
+                  <pic:blipFill>
+                    <a:blip r:embed="rId18"/>
+                    <a:stretch>
+                      <a:fillRect/>
+                    </a:stretch>
+                  </pic:blipFill>
+                  <pic:spPr>
+                    <a:xfrm>
+                      <a:off x="0" y="0"/>
+                      <a:ext cx="2495238" cy="2457143"/>
+                    </a:xfrm>
+                    <a:prstGeom prst="rect">
+                      <a:avLst/>
+                    </a:prstGeom>
+                  </pic:spPr>
+                </pic:pic>
+              </a:graphicData>
+            </a:graphic>
+          </wp:inline>
+        </w:drawing>
+      </w:r>
+    </w:p>
+    <w:p/>
+    <w:p>
+      <w:r>
+        <w:t>Respond "Y" to the prompt.</w:t>
       </w:r>
     </w:p>
     <w:p>
       <w:pPr>
         <w:jc w:val="center"/>
       </w:pPr>
+      <w:r>
+        <w:rPr>
+          <w:noProof/>
+          <w:lang w:eastAsia="en-GB"/>
+        </w:rPr>
+        <w:lastRenderedPageBreak/>
+        <w:drawing>
+          <wp:inline distT="0" distB="0" distL="0" distR="0" wp14:anchorId="575FA601" wp14:editId="585EACA0">
+            <wp:extent cx="6495238" cy="1123810"/>
+            <wp:effectExtent l="0" t="0" r="1270" b="635"/>
+            <wp:docPr id="6" name="Picture 6"/>
+            <wp:cNvGraphicFramePr>
+              <a:graphicFrameLocks xmlns:a="http://schemas.openxmlformats.org/drawingml/2006/main" noChangeAspect="1"/>
+            </wp:cNvGraphicFramePr>
+            <a:graphic xmlns:a="http://schemas.openxmlformats.org/drawingml/2006/main">
+              <a:graphicData uri="http://schemas.openxmlformats.org/drawingml/2006/picture">
+                <pic:pic xmlns:pic="http://schemas.openxmlformats.org/drawingml/2006/picture">
+                  <pic:nvPicPr>
+                    <pic:cNvPr id="1" name=""/>
+                    <pic:cNvPicPr/>
+                  </pic:nvPicPr>
+                  <pic:blipFill>
+                    <a:blip r:embed="rId19"/>
+                    <a:stretch>
+                      <a:fillRect/>
+                    </a:stretch>
+                  </pic:blipFill>
+                  <pic:spPr>
+                    <a:xfrm>
+                      <a:off x="0" y="0"/>
+                      <a:ext cx="6495238" cy="1123810"/>
+                    </a:xfrm>
+                    <a:prstGeom prst="rect">
+                      <a:avLst/>
+                    </a:prstGeom>
+                  </pic:spPr>
+                </pic:pic>
+              </a:graphicData>
+            </a:graphic>
+          </wp:inline>
+        </w:drawing>
+      </w:r>
+    </w:p>
+    <w:p>
+      <w:r>
+        <w:t xml:space="preserve">Once </w:t>
+      </w:r>
+      <w:r>
+        <w:t>uninstalled</w:t>
+      </w:r>
+      <w:r>
+        <w:t xml:space="preserve">, press any key to </w:t>
+      </w:r>
+      <w:r>
+        <w:t>exit</w:t>
+      </w:r>
+      <w:r>
+        <w:t xml:space="preserve"> the </w:t>
+      </w:r>
+      <w:r>
+        <w:t>uninstall</w:t>
+      </w:r>
+      <w:r>
+        <w:t>er</w:t>
+      </w:r>
+      <w:r>
+        <w:t>.</w:t>
+      </w:r>
+    </w:p>
+    <w:p>
+      <w:pPr>
+        <w:jc w:val="center"/>
+      </w:pPr>
+      <w:r>
+        <w:rPr>
+          <w:noProof/>
+          <w:lang w:eastAsia="en-GB"/>
+        </w:rPr>
+        <w:drawing>
+          <wp:inline distT="0" distB="0" distL="0" distR="0" wp14:anchorId="02133826" wp14:editId="29E2C688">
+            <wp:extent cx="6476190" cy="2457143"/>
+            <wp:effectExtent l="0" t="0" r="1270" b="635"/>
+            <wp:docPr id="13" name="Picture 13"/>
+            <wp:cNvGraphicFramePr>
+              <a:graphicFrameLocks xmlns:a="http://schemas.openxmlformats.org/drawingml/2006/main" noChangeAspect="1"/>
+            </wp:cNvGraphicFramePr>
+            <a:graphic xmlns:a="http://schemas.openxmlformats.org/drawingml/2006/main">
+              <a:graphicData uri="http://schemas.openxmlformats.org/drawingml/2006/picture">
+                <pic:pic xmlns:pic="http://schemas.openxmlformats.org/drawingml/2006/picture">
+                  <pic:nvPicPr>
+                    <pic:cNvPr id="1" name=""/>
+                    <pic:cNvPicPr/>
+                  </pic:nvPicPr>
+                  <pic:blipFill>
+                    <a:blip r:embed="rId20"/>
+                    <a:stretch>
+                      <a:fillRect/>
+                    </a:stretch>
+                  </pic:blipFill>
+                  <pic:spPr>
+                    <a:xfrm>
+                      <a:off x="0" y="0"/>
+                      <a:ext cx="6476190" cy="2457143"/>
+                    </a:xfrm>
+                    <a:prstGeom prst="rect">
+                      <a:avLst/>
+                    </a:prstGeom>
+                  </pic:spPr>
+                </pic:pic>
+              </a:graphicData>
+            </a:graphic>
+          </wp:inline>
+        </w:drawing>
+      </w:r>
+    </w:p>
+    <w:p>
+      <w:pPr>
+        <w:pStyle w:val="Heading1"/>
+      </w:pPr>
+      <w:r>
+        <w:br w:type="page"/>
+      </w:r>
+    </w:p>
+    <w:p>
+      <w:pPr>
+        <w:pStyle w:val="Heading1"/>
+      </w:pPr>
+      <w:bookmarkStart w:id="4" w:name="_Toc425853514"/>
+      <w:r>
+        <w:lastRenderedPageBreak/>
+        <w:t>Usage</w:t>
+      </w:r>
+      <w:bookmarkEnd w:id="4"/>
+    </w:p>
+    <w:p>
+      <w:pPr>
+        <w:pStyle w:val="Heading2"/>
+      </w:pPr>
+      <w:bookmarkStart w:id="5" w:name="_Toc425853515"/>
+      <w:r>
+        <w:t xml:space="preserve">Reset </w:t>
+      </w:r>
+      <w:r>
+        <w:t>Solid Edge User Preferences</w:t>
+      </w:r>
+      <w:bookmarkEnd w:id="5"/>
+      <w:r>
+        <w:t xml:space="preserve"> </w:t>
+      </w:r>
+    </w:p>
+    <w:p>
+      <w:proofErr w:type="gramStart"/>
+      <w:r>
+        <w:t>xxx</w:t>
+      </w:r>
+      <w:proofErr w:type="gramEnd"/>
+    </w:p>
+    <w:p>
+      <w:pPr>
+        <w:jc w:val="center"/>
+      </w:pPr>
     </w:p>
     <w:p>
       <w:pPr>
         <w:pStyle w:val="Heading3"/>
       </w:pPr>
-      <w:bookmarkStart w:id="7" w:name="_Toc424918844"/>
+      <w:bookmarkStart w:id="6" w:name="_Toc425853516"/>
       <w:r>
         <w:t xml:space="preserve">Backup </w:t>
       </w:r>
@@ -1698,17 +1811,16 @@
       <w:r>
         <w:t xml:space="preserve"> Reset</w:t>
       </w:r>
-      <w:bookmarkEnd w:id="7"/>
-    </w:p>
-    <w:p>
-      <w:r>
-        <w:t>Will back up the existing Solid Edge user preferences ("%APPDATA%\Unigraphics Solutions" and "</w:t>
-      </w:r>
-      <w:r>
-        <w:t>HKEY_CURRENT_USER\Software\Unigraphics Solutions</w:t>
-      </w:r>
-      <w:r>
-        <w:t>"), and then reset the user's Solid Edge preferences.</w:t>
+      <w:bookmarkEnd w:id="6"/>
+    </w:p>
+    <w:p>
+      <w:proofErr w:type="gramStart"/>
+      <w:r>
+        <w:t>xxx</w:t>
+      </w:r>
+      <w:proofErr w:type="gramEnd"/>
+      <w:r>
+        <w:t>.</w:t>
       </w:r>
     </w:p>
     <w:p>
@@ -1737,17 +1849,19 @@
           <w:szCs w:val="28"/>
         </w:rPr>
       </w:pPr>
-      <w:bookmarkStart w:id="8" w:name="_Change_Install_Standard"/>
+      <w:bookmarkStart w:id="7" w:name="_Change_Install_Standard"/>
+      <w:bookmarkEnd w:id="7"/>
+      <w:r>
+        <w:br w:type="page"/>
+      </w:r>
+      <w:bookmarkStart w:id="8" w:name="_GoBack"/>
       <w:bookmarkEnd w:id="8"/>
-      <w:r>
-        <w:br w:type="page"/>
-      </w:r>
     </w:p>
     <w:p>
       <w:pPr>
         <w:pStyle w:val="Heading1"/>
       </w:pPr>
-      <w:bookmarkStart w:id="9" w:name="_Toc424918845"/>
+      <w:bookmarkStart w:id="9" w:name="_Toc425853517"/>
       <w:r>
         <w:lastRenderedPageBreak/>
         <w:t xml:space="preserve">Known </w:t>
@@ -1759,7 +1873,13 @@
     </w:p>
     <w:p>
       <w:r>
-        <w:t>The following is a list of current limitations with these various scripts:</w:t>
+        <w:t xml:space="preserve">The following is a list of current limitations with </w:t>
+      </w:r>
+      <w:r>
+        <w:t>utility</w:t>
+      </w:r>
+      <w:r>
+        <w:t>:</w:t>
       </w:r>
     </w:p>
     <w:p>
@@ -1791,7 +1911,7 @@
       <w:pPr>
         <w:pStyle w:val="Heading1"/>
       </w:pPr>
-      <w:bookmarkStart w:id="10" w:name="_Toc424918846"/>
+      <w:bookmarkStart w:id="10" w:name="_Toc425853518"/>
       <w:r>
         <w:lastRenderedPageBreak/>
         <w:t>Support</w:t>
@@ -1825,24 +1945,12 @@
       <w:r>
         <w:t xml:space="preserve">, should you have any issues, questions, and/or suggestions please </w:t>
       </w:r>
-      <w:hyperlink r:id="rId17" w:history="1">
+      <w:hyperlink r:id="rId21" w:history="1">
         <w:r>
           <w:rPr>
             <w:rStyle w:val="Hyperlink"/>
           </w:rPr>
-          <w:t>send an e</w:t>
-        </w:r>
-        <w:r>
-          <w:rPr>
-            <w:rStyle w:val="Hyperlink"/>
-          </w:rPr>
-          <w:t>-</w:t>
-        </w:r>
-        <w:r>
-          <w:rPr>
-            <w:rStyle w:val="Hyperlink"/>
-          </w:rPr>
-          <w:t>mail</w:t>
+          <w:t>send an e-mail</w:t>
         </w:r>
       </w:hyperlink>
       <w:r>
@@ -1859,7 +1967,7 @@
       <w:pPr>
         <w:pStyle w:val="Heading2"/>
       </w:pPr>
-      <w:bookmarkStart w:id="11" w:name="_Toc424918847"/>
+      <w:bookmarkStart w:id="11" w:name="_Toc425853519"/>
       <w:r>
         <w:t>Updates and Fixes</w:t>
       </w:r>
@@ -1869,7 +1977,7 @@
       <w:r>
         <w:t xml:space="preserve">The source code, latest updates, fixes, corrections, etc. can be downloaded at any time from the </w:t>
       </w:r>
-      <w:hyperlink r:id="rId18" w:history="1">
+      <w:hyperlink r:id="rId22" w:history="1">
         <w:r>
           <w:rPr>
             <w:rStyle w:val="Hyperlink"/>
@@ -1893,7 +2001,7 @@
       <w:pPr>
         <w:pStyle w:val="Heading1"/>
       </w:pPr>
-      <w:bookmarkStart w:id="12" w:name="_Toc424918848"/>
+      <w:bookmarkStart w:id="12" w:name="_Toc425853520"/>
       <w:r>
         <w:lastRenderedPageBreak/>
         <w:t>Troubleshooting</w:t>
@@ -1904,7 +2012,7 @@
       <w:pPr>
         <w:pStyle w:val="Heading2"/>
       </w:pPr>
-      <w:bookmarkStart w:id="13" w:name="_Toc424918849"/>
+      <w:bookmarkStart w:id="13" w:name="_Toc425853521"/>
       <w:r>
         <w:t>E</w:t>
       </w:r>
@@ -1957,7 +2065,7 @@
                     <pic:cNvPicPr/>
                   </pic:nvPicPr>
                   <pic:blipFill rotWithShape="1">
-                    <a:blip r:embed="rId19"/>
+                    <a:blip r:embed="rId23"/>
                     <a:srcRect t="2747" b="7693"/>
                     <a:stretch/>
                   </pic:blipFill>
@@ -2008,9 +2116,11 @@
       <w:r>
         <w:t>"</w:t>
       </w:r>
+      <w:proofErr w:type="spellStart"/>
       <w:r>
         <w:t>powershell</w:t>
       </w:r>
+      <w:proofErr w:type="spellEnd"/>
       <w:r>
         <w:t>"</w:t>
       </w:r>
@@ -2048,7 +2158,7 @@
                     </pic:cNvPicPr>
                   </pic:nvPicPr>
                   <pic:blipFill rotWithShape="1">
-                    <a:blip r:embed="rId20">
+                    <a:blip r:embed="rId24">
                       <a:extLst>
                         <a:ext uri="{28A0092B-C50C-407E-A947-70E740481C1C}">
                           <a14:useLocalDpi xmlns:a14="http://schemas.microsoft.com/office/drawing/2010/main" val="0"/>
@@ -2110,7 +2220,7 @@
                     </pic:cNvPicPr>
                   </pic:nvPicPr>
                   <pic:blipFill rotWithShape="1">
-                    <a:blip r:embed="rId20">
+                    <a:blip r:embed="rId24">
                       <a:extLst>
                         <a:ext uri="{28A0092B-C50C-407E-A947-70E740481C1C}">
                           <a14:useLocalDpi xmlns:a14="http://schemas.microsoft.com/office/drawing/2010/main" val="0"/>
@@ -2147,7 +2257,15 @@
     </w:p>
     <w:p>
       <w:r>
-        <w:t>In the PowerShell command window type the command "Set-ExecutionPolicy Unrestricted" and hit Enter:</w:t>
+        <w:t>In the PowerShell command window type the command "Set-</w:t>
+      </w:r>
+      <w:proofErr w:type="spellStart"/>
+      <w:r>
+        <w:t>ExecutionPolicy</w:t>
+      </w:r>
+      <w:proofErr w:type="spellEnd"/>
+      <w:r>
+        <w:t xml:space="preserve"> Unrestricted" and hit Enter:</w:t>
       </w:r>
     </w:p>
     <w:p>
@@ -2175,7 +2293,7 @@
                     <pic:cNvPicPr/>
                   </pic:nvPicPr>
                   <pic:blipFill>
-                    <a:blip r:embed="rId21"/>
+                    <a:blip r:embed="rId25"/>
                     <a:stretch>
                       <a:fillRect/>
                     </a:stretch>
@@ -2227,7 +2345,7 @@
                     <pic:cNvPicPr/>
                   </pic:nvPicPr>
                   <pic:blipFill>
-                    <a:blip r:embed="rId22"/>
+                    <a:blip r:embed="rId26"/>
                     <a:stretch>
                       <a:fillRect/>
                     </a:stretch>
@@ -3773,7 +3891,7 @@
 </file>
 
 <file path=customXml/itemProps1.xml><?xml version="1.0" encoding="utf-8"?>
-<ds:datastoreItem xmlns:ds="http://schemas.openxmlformats.org/officeDocument/2006/customXml" ds:itemID="{8EB59D9E-CEF5-4AB7-9A3A-E995419485A1}">
+<ds:datastoreItem xmlns:ds="http://schemas.openxmlformats.org/officeDocument/2006/customXml" ds:itemID="{C651B028-0C28-4F0E-8893-8A2C1D2E9953}">
   <ds:schemaRefs>
     <ds:schemaRef ds:uri="http://schemas.openxmlformats.org/officeDocument/2006/bibliography"/>
   </ds:schemaRefs>

--- a/SeBeautifyLog/doc/README.docx
+++ b/SeBeautifyLog/doc/README.docx
@@ -65,7 +65,7 @@
           <w:r>
             <w:fldChar w:fldCharType="separate"/>
           </w:r>
-          <w:hyperlink w:anchor="_Toc425853510" w:history="1">
+          <w:hyperlink w:anchor="_Toc426450581" w:history="1">
             <w:r>
               <w:rPr>
                 <w:rStyle w:val="Hyperlink"/>
@@ -92,7 +92,7 @@
                 <w:noProof/>
                 <w:webHidden/>
               </w:rPr>
-              <w:instrText xml:space="preserve"> PAGEREF _Toc425853510 \h </w:instrText>
+              <w:instrText xml:space="preserve"> PAGEREF _Toc426450581 \h </w:instrText>
             </w:r>
             <w:r>
               <w:rPr>
@@ -135,7 +135,7 @@
               <w:lang w:eastAsia="en-GB"/>
             </w:rPr>
           </w:pPr>
-          <w:hyperlink w:anchor="_Toc425853511" w:history="1">
+          <w:hyperlink w:anchor="_Toc426450582" w:history="1">
             <w:r>
               <w:rPr>
                 <w:rStyle w:val="Hyperlink"/>
@@ -162,7 +162,7 @@
                 <w:noProof/>
                 <w:webHidden/>
               </w:rPr>
-              <w:instrText xml:space="preserve"> PAGEREF _Toc425853511 \h </w:instrText>
+              <w:instrText xml:space="preserve"> PAGEREF _Toc426450582 \h </w:instrText>
             </w:r>
             <w:r>
               <w:rPr>
@@ -182,7 +182,7 @@
                 <w:noProof/>
                 <w:webHidden/>
               </w:rPr>
-              <w:t>3</w:t>
+              <w:t>6</w:t>
             </w:r>
             <w:r>
               <w:rPr>
@@ -205,7 +205,7 @@
               <w:lang w:eastAsia="en-GB"/>
             </w:rPr>
           </w:pPr>
-          <w:hyperlink w:anchor="_Toc425853512" w:history="1">
+          <w:hyperlink w:anchor="_Toc426450583" w:history="1">
             <w:r>
               <w:rPr>
                 <w:rStyle w:val="Hyperlink"/>
@@ -232,7 +232,7 @@
                 <w:noProof/>
                 <w:webHidden/>
               </w:rPr>
-              <w:instrText xml:space="preserve"> PAGEREF _Toc425853512 \h </w:instrText>
+              <w:instrText xml:space="preserve"> PAGEREF _Toc426450583 \h </w:instrText>
             </w:r>
             <w:r>
               <w:rPr>
@@ -252,7 +252,7 @@
                 <w:noProof/>
                 <w:webHidden/>
               </w:rPr>
-              <w:t>3</w:t>
+              <w:t>6</w:t>
             </w:r>
             <w:r>
               <w:rPr>
@@ -275,7 +275,7 @@
               <w:lang w:eastAsia="en-GB"/>
             </w:rPr>
           </w:pPr>
-          <w:hyperlink w:anchor="_Toc425853513" w:history="1">
+          <w:hyperlink w:anchor="_Toc426450584" w:history="1">
             <w:r>
               <w:rPr>
                 <w:rStyle w:val="Hyperlink"/>
@@ -302,7 +302,7 @@
                 <w:noProof/>
                 <w:webHidden/>
               </w:rPr>
-              <w:instrText xml:space="preserve"> PAGEREF _Toc425853513 \h </w:instrText>
+              <w:instrText xml:space="preserve"> PAGEREF _Toc426450584 \h </w:instrText>
             </w:r>
             <w:r>
               <w:rPr>
@@ -322,7 +322,7 @@
                 <w:noProof/>
                 <w:webHidden/>
               </w:rPr>
-              <w:t>4</w:t>
+              <w:t>8</w:t>
             </w:r>
             <w:r>
               <w:rPr>
@@ -345,7 +345,7 @@
               <w:lang w:eastAsia="en-GB"/>
             </w:rPr>
           </w:pPr>
-          <w:hyperlink w:anchor="_Toc425853514" w:history="1">
+          <w:hyperlink w:anchor="_Toc426450585" w:history="1">
             <w:r>
               <w:rPr>
                 <w:rStyle w:val="Hyperlink"/>
@@ -372,7 +372,7 @@
                 <w:noProof/>
                 <w:webHidden/>
               </w:rPr>
-              <w:instrText xml:space="preserve"> PAGEREF _Toc425853514 \h </w:instrText>
+              <w:instrText xml:space="preserve"> PAGEREF _Toc426450585 \h </w:instrText>
             </w:r>
             <w:r>
               <w:rPr>
@@ -392,7 +392,7 @@
                 <w:noProof/>
                 <w:webHidden/>
               </w:rPr>
-              <w:t>6</w:t>
+              <w:t>9</w:t>
             </w:r>
             <w:r>
               <w:rPr>
@@ -415,13 +415,13 @@
               <w:lang w:eastAsia="en-GB"/>
             </w:rPr>
           </w:pPr>
-          <w:hyperlink w:anchor="_Toc425853515" w:history="1">
+          <w:hyperlink w:anchor="_Toc426450586" w:history="1">
             <w:r>
               <w:rPr>
                 <w:rStyle w:val="Hyperlink"/>
                 <w:noProof/>
               </w:rPr>
-              <w:t>Reset Solid Edge User Preferences</w:t>
+              <w:t>Windows Explorer</w:t>
             </w:r>
             <w:r>
               <w:rPr>
@@ -442,7 +442,7 @@
                 <w:noProof/>
                 <w:webHidden/>
               </w:rPr>
-              <w:instrText xml:space="preserve"> PAGEREF _Toc425853515 \h </w:instrText>
+              <w:instrText xml:space="preserve"> PAGEREF _Toc426450586 \h </w:instrText>
             </w:r>
             <w:r>
               <w:rPr>
@@ -462,7 +462,7 @@
                 <w:noProof/>
                 <w:webHidden/>
               </w:rPr>
-              <w:t>6</w:t>
+              <w:t>9</w:t>
             </w:r>
             <w:r>
               <w:rPr>
@@ -475,7 +475,7 @@
         </w:p>
         <w:p>
           <w:pPr>
-            <w:pStyle w:val="TOC3"/>
+            <w:pStyle w:val="TOC2"/>
             <w:tabs>
               <w:tab w:val="right" w:leader="dot" w:pos="10456"/>
             </w:tabs>
@@ -485,13 +485,13 @@
               <w:lang w:eastAsia="en-GB"/>
             </w:rPr>
           </w:pPr>
-          <w:hyperlink w:anchor="_Toc425853516" w:history="1">
+          <w:hyperlink w:anchor="_Toc426450587" w:history="1">
             <w:r>
               <w:rPr>
                 <w:rStyle w:val="Hyperlink"/>
                 <w:noProof/>
               </w:rPr>
-              <w:t>Backup &amp; Reset</w:t>
+              <w:t>Drag and Drop to Desktop</w:t>
             </w:r>
             <w:r>
               <w:rPr>
@@ -512,7 +512,7 @@
                 <w:noProof/>
                 <w:webHidden/>
               </w:rPr>
-              <w:instrText xml:space="preserve"> PAGEREF _Toc425853516 \h </w:instrText>
+              <w:instrText xml:space="preserve"> PAGEREF _Toc426450587 \h </w:instrText>
             </w:r>
             <w:r>
               <w:rPr>
@@ -532,7 +532,7 @@
                 <w:noProof/>
                 <w:webHidden/>
               </w:rPr>
-              <w:t>6</w:t>
+              <w:t>11</w:t>
             </w:r>
             <w:r>
               <w:rPr>
@@ -555,7 +555,7 @@
               <w:lang w:eastAsia="en-GB"/>
             </w:rPr>
           </w:pPr>
-          <w:hyperlink w:anchor="_Toc425853517" w:history="1">
+          <w:hyperlink w:anchor="_Toc426450588" w:history="1">
             <w:r>
               <w:rPr>
                 <w:rStyle w:val="Hyperlink"/>
@@ -582,7 +582,7 @@
                 <w:noProof/>
                 <w:webHidden/>
               </w:rPr>
-              <w:instrText xml:space="preserve"> PAGEREF _Toc425853517 \h </w:instrText>
+              <w:instrText xml:space="preserve"> PAGEREF _Toc426450588 \h </w:instrText>
             </w:r>
             <w:r>
               <w:rPr>
@@ -602,7 +602,7 @@
                 <w:noProof/>
                 <w:webHidden/>
               </w:rPr>
-              <w:t>7</w:t>
+              <w:t>13</w:t>
             </w:r>
             <w:r>
               <w:rPr>
@@ -625,7 +625,7 @@
               <w:lang w:eastAsia="en-GB"/>
             </w:rPr>
           </w:pPr>
-          <w:hyperlink w:anchor="_Toc425853518" w:history="1">
+          <w:hyperlink w:anchor="_Toc426450589" w:history="1">
             <w:r>
               <w:rPr>
                 <w:rStyle w:val="Hyperlink"/>
@@ -652,7 +652,7 @@
                 <w:noProof/>
                 <w:webHidden/>
               </w:rPr>
-              <w:instrText xml:space="preserve"> PAGEREF _Toc425853518 \h </w:instrText>
+              <w:instrText xml:space="preserve"> PAGEREF _Toc426450589 \h </w:instrText>
             </w:r>
             <w:r>
               <w:rPr>
@@ -672,7 +672,7 @@
                 <w:noProof/>
                 <w:webHidden/>
               </w:rPr>
-              <w:t>8</w:t>
+              <w:t>14</w:t>
             </w:r>
             <w:r>
               <w:rPr>
@@ -695,7 +695,7 @@
               <w:lang w:eastAsia="en-GB"/>
             </w:rPr>
           </w:pPr>
-          <w:hyperlink w:anchor="_Toc425853519" w:history="1">
+          <w:hyperlink w:anchor="_Toc426450590" w:history="1">
             <w:r>
               <w:rPr>
                 <w:rStyle w:val="Hyperlink"/>
@@ -722,7 +722,7 @@
                 <w:noProof/>
                 <w:webHidden/>
               </w:rPr>
-              <w:instrText xml:space="preserve"> PAGEREF _Toc425853519 \h </w:instrText>
+              <w:instrText xml:space="preserve"> PAGEREF _Toc426450590 \h </w:instrText>
             </w:r>
             <w:r>
               <w:rPr>
@@ -742,7 +742,7 @@
                 <w:noProof/>
                 <w:webHidden/>
               </w:rPr>
-              <w:t>8</w:t>
+              <w:t>14</w:t>
             </w:r>
             <w:r>
               <w:rPr>
@@ -765,7 +765,7 @@
               <w:lang w:eastAsia="en-GB"/>
             </w:rPr>
           </w:pPr>
-          <w:hyperlink w:anchor="_Toc425853520" w:history="1">
+          <w:hyperlink w:anchor="_Toc426450591" w:history="1">
             <w:r>
               <w:rPr>
                 <w:rStyle w:val="Hyperlink"/>
@@ -792,7 +792,7 @@
                 <w:noProof/>
                 <w:webHidden/>
               </w:rPr>
-              <w:instrText xml:space="preserve"> PAGEREF _Toc425853520 \h </w:instrText>
+              <w:instrText xml:space="preserve"> PAGEREF _Toc426450591 \h </w:instrText>
             </w:r>
             <w:r>
               <w:rPr>
@@ -812,7 +812,7 @@
                 <w:noProof/>
                 <w:webHidden/>
               </w:rPr>
-              <w:t>9</w:t>
+              <w:t>15</w:t>
             </w:r>
             <w:r>
               <w:rPr>
@@ -835,7 +835,7 @@
               <w:lang w:eastAsia="en-GB"/>
             </w:rPr>
           </w:pPr>
-          <w:hyperlink w:anchor="_Toc425853521" w:history="1">
+          <w:hyperlink w:anchor="_Toc426450592" w:history="1">
             <w:r>
               <w:rPr>
                 <w:rStyle w:val="Hyperlink"/>
@@ -862,7 +862,7 @@
                 <w:noProof/>
                 <w:webHidden/>
               </w:rPr>
-              <w:instrText xml:space="preserve"> PAGEREF _Toc425853521 \h </w:instrText>
+              <w:instrText xml:space="preserve"> PAGEREF _Toc426450592 \h </w:instrText>
             </w:r>
             <w:r>
               <w:rPr>
@@ -882,7 +882,7 @@
                 <w:noProof/>
                 <w:webHidden/>
               </w:rPr>
-              <w:t>9</w:t>
+              <w:t>15</w:t>
             </w:r>
             <w:r>
               <w:rPr>
@@ -922,7 +922,7 @@
       <w:pPr>
         <w:pStyle w:val="Heading1"/>
       </w:pPr>
-      <w:bookmarkStart w:id="0" w:name="_Toc425853510"/>
+      <w:bookmarkStart w:id="0" w:name="_Toc426450581"/>
       <w:r>
         <w:lastRenderedPageBreak/>
         <w:t>Overview</w:t>
@@ -931,7 +931,19 @@
     </w:p>
     <w:p>
       <w:r>
-        <w:t xml:space="preserve">ST8 introduced a new telemetry log File. Solid Edge is now writing out the full command history for a user by default, </w:t>
+        <w:t xml:space="preserve">ST8 introduced a new telemetry log File. Solid Edge is now writing out the full command history </w:t>
+      </w:r>
+      <w:r>
+        <w:t xml:space="preserve">of a Solid Edge session </w:t>
+      </w:r>
+      <w:r>
+        <w:t xml:space="preserve">for </w:t>
+      </w:r>
+      <w:r>
+        <w:t>the</w:t>
+      </w:r>
+      <w:r>
+        <w:t xml:space="preserve"> user by default, </w:t>
       </w:r>
       <w:r>
         <w:t xml:space="preserve">along </w:t>
@@ -942,10 +954,7 @@
     </w:p>
     <w:p>
       <w:r>
-        <w:t>The telemetry log file can be found under “%APPDATA%\Unigraphics Solutions\Solid Edge\&lt;version&gt;\User Experience Improvement”:</w:t>
-      </w:r>
-      <w:r>
-        <w:t xml:space="preserve"> </w:t>
+        <w:t xml:space="preserve">The telemetry log file can be found under “%APPDATA%\Unigraphics Solutions\Solid Edge\&lt;version&gt;\User Experience Improvement”: </w:t>
       </w:r>
     </w:p>
     <w:p>
@@ -1007,19 +1016,7 @@
     </w:p>
     <w:p>
       <w:r>
-        <w:t>The log file is an XML file that can be open</w:t>
-      </w:r>
-      <w:r>
-        <w:t>e</w:t>
-      </w:r>
-      <w:r>
-        <w:t>d in Internet Exp</w:t>
-      </w:r>
-      <w:r>
-        <w:t>lorer.  However, although readable</w:t>
-      </w:r>
-      <w:r>
-        <w:t xml:space="preserve"> it is not in a friendly usable format</w:t>
+        <w:t>The log file is an XML file that can be opened in Internet Explorer.  However, although readable it is not in a friendly usable format</w:t>
       </w:r>
       <w:r>
         <w:t>:</w:t>
@@ -1074,7 +1071,73 @@
     <w:p>
       <w:r>
         <w:lastRenderedPageBreak/>
-        <w:t>If you are lucky enough to have access to the development tool to convert this XML log file into a more readable format you will then see something similar to the following:</w:t>
+        <w:t xml:space="preserve">If you are lucky enough to have access to the </w:t>
+      </w:r>
+      <w:r>
+        <w:t xml:space="preserve">Solid Edge </w:t>
+      </w:r>
+      <w:r>
+        <w:t>development</w:t>
+      </w:r>
+      <w:r>
+        <w:t xml:space="preserve"> log viewer</w:t>
+      </w:r>
+      <w:r>
+        <w:t xml:space="preserve"> tool </w:t>
+      </w:r>
+      <w:r>
+        <w:t>you can then process the XML file into something more readable</w:t>
+      </w:r>
+      <w:r>
+        <w:t>:</w:t>
+      </w:r>
+    </w:p>
+    <w:p>
+      <w:r>
+        <w:rPr>
+          <w:noProof/>
+          <w:lang w:eastAsia="en-GB"/>
+        </w:rPr>
+        <w:drawing>
+          <wp:inline distT="0" distB="0" distL="0" distR="0" wp14:anchorId="643780B6" wp14:editId="49E30C58">
+            <wp:extent cx="6645910" cy="4032250"/>
+            <wp:effectExtent l="0" t="0" r="2540" b="6350"/>
+            <wp:docPr id="3" name="Picture 3"/>
+            <wp:cNvGraphicFramePr>
+              <a:graphicFrameLocks xmlns:a="http://schemas.openxmlformats.org/drawingml/2006/main" noChangeAspect="1"/>
+            </wp:cNvGraphicFramePr>
+            <a:graphic xmlns:a="http://schemas.openxmlformats.org/drawingml/2006/main">
+              <a:graphicData uri="http://schemas.openxmlformats.org/drawingml/2006/picture">
+                <pic:pic xmlns:pic="http://schemas.openxmlformats.org/drawingml/2006/picture">
+                  <pic:nvPicPr>
+                    <pic:cNvPr id="1" name=""/>
+                    <pic:cNvPicPr/>
+                  </pic:nvPicPr>
+                  <pic:blipFill>
+                    <a:blip r:embed="rId10"/>
+                    <a:stretch>
+                      <a:fillRect/>
+                    </a:stretch>
+                  </pic:blipFill>
+                  <pic:spPr>
+                    <a:xfrm>
+                      <a:off x="0" y="0"/>
+                      <a:ext cx="6645910" cy="4032250"/>
+                    </a:xfrm>
+                    <a:prstGeom prst="rect">
+                      <a:avLst/>
+                    </a:prstGeom>
+                  </pic:spPr>
+                </pic:pic>
+              </a:graphicData>
+            </a:graphic>
+          </wp:inline>
+        </w:drawing>
+      </w:r>
+    </w:p>
+    <w:p>
+      <w:r>
+        <w:t>The development tool can also convert the XML file to a HTML file:</w:t>
       </w:r>
     </w:p>
     <w:p>
@@ -1102,7 +1165,7 @@
                     <pic:cNvPicPr/>
                   </pic:nvPicPr>
                   <pic:blipFill>
-                    <a:blip r:embed="rId10"/>
+                    <a:blip r:embed="rId11"/>
                     <a:stretch>
                       <a:fillRect/>
                     </a:stretch>
@@ -1125,12 +1188,25 @@
     </w:p>
     <w:p>
       <w:r>
+        <w:lastRenderedPageBreak/>
         <w:t xml:space="preserve">However this development tool does not display all of the information contained in the log file and omits various details from the log file.  </w:t>
       </w:r>
     </w:p>
     <w:p>
       <w:r>
-        <w:t>This utility is designed to convert the XML log file more readable format but also attempts to include all of the information contained in the log file:</w:t>
+        <w:t xml:space="preserve">This utility is designed to convert the XML log file </w:t>
+      </w:r>
+      <w:r>
+        <w:t xml:space="preserve">into a </w:t>
+      </w:r>
+      <w:r>
+        <w:t>more readable format but also attempts to include all of the information contained in the log file</w:t>
+      </w:r>
+      <w:r>
+        <w:t>.  Notice in the screenshots below, how there is much more system data displayed and that there is more data provided in each individual command including timestamps provided</w:t>
+      </w:r>
+      <w:r>
+        <w:t>:</w:t>
       </w:r>
     </w:p>
     <w:p>
@@ -1139,7 +1215,6 @@
           <w:noProof/>
           <w:lang w:eastAsia="en-GB"/>
         </w:rPr>
-        <w:lastRenderedPageBreak/>
         <w:drawing>
           <wp:inline distT="0" distB="0" distL="0" distR="0" wp14:anchorId="13E8F4E0" wp14:editId="45583BFA">
             <wp:extent cx="5532120" cy="4324350"/>
@@ -1156,7 +1231,7 @@
                     <pic:cNvPicPr/>
                   </pic:nvPicPr>
                   <pic:blipFill rotWithShape="1">
-                    <a:blip r:embed="rId11"/>
+                    <a:blip r:embed="rId12"/>
                     <a:srcRect b="16515"/>
                     <a:stretch/>
                   </pic:blipFill>
@@ -1190,6 +1265,7 @@
           <w:noProof/>
           <w:lang w:eastAsia="en-GB"/>
         </w:rPr>
+        <w:lastRenderedPageBreak/>
         <w:drawing>
           <wp:inline distT="0" distB="0" distL="0" distR="0" wp14:anchorId="52930E0C" wp14:editId="009317AE">
             <wp:extent cx="6645910" cy="4928870"/>
@@ -1206,7 +1282,7 @@
                     <pic:cNvPicPr/>
                   </pic:nvPicPr>
                   <pic:blipFill rotWithShape="1">
-                    <a:blip r:embed="rId12"/>
+                    <a:blip r:embed="rId13"/>
                     <a:srcRect t="13390"/>
                     <a:stretch/>
                   </pic:blipFill>
@@ -1241,7 +1317,7 @@
       <w:pPr>
         <w:pStyle w:val="Heading1"/>
       </w:pPr>
-      <w:bookmarkStart w:id="1" w:name="_Toc425853511"/>
+      <w:bookmarkStart w:id="1" w:name="_Toc426450582"/>
       <w:r>
         <w:lastRenderedPageBreak/>
         <w:t>Setup</w:t>
@@ -1252,7 +1328,7 @@
       <w:pPr>
         <w:pStyle w:val="Heading2"/>
       </w:pPr>
-      <w:bookmarkStart w:id="2" w:name="_Toc425853512"/>
+      <w:bookmarkStart w:id="2" w:name="_Toc426450583"/>
       <w:r>
         <w:t xml:space="preserve">Installing </w:t>
       </w:r>
@@ -1274,12 +1350,24 @@
       <w:r>
         <w:t xml:space="preserve">file from the </w:t>
       </w:r>
-      <w:hyperlink r:id="rId13" w:history="1">
+      <w:hyperlink r:id="rId14" w:history="1">
         <w:r>
           <w:rPr>
             <w:rStyle w:val="Hyperlink"/>
           </w:rPr>
-          <w:t>GitHub repository</w:t>
+          <w:t>GitHub r</w:t>
+        </w:r>
+        <w:r>
+          <w:rPr>
+            <w:rStyle w:val="Hyperlink"/>
+          </w:rPr>
+          <w:t>e</w:t>
+        </w:r>
+        <w:r>
+          <w:rPr>
+            <w:rStyle w:val="Hyperlink"/>
+          </w:rPr>
+          <w:t>pository</w:t>
         </w:r>
       </w:hyperlink>
       <w:r>
@@ -1311,7 +1399,7 @@
                     <pic:cNvPicPr/>
                   </pic:nvPicPr>
                   <pic:blipFill>
-                    <a:blip r:embed="rId14"/>
+                    <a:blip r:embed="rId15"/>
                     <a:stretch>
                       <a:fillRect/>
                     </a:stretch>
@@ -1371,7 +1459,7 @@
                     <pic:cNvPicPr/>
                   </pic:nvPicPr>
                   <pic:blipFill>
-                    <a:blip r:embed="rId15"/>
+                    <a:blip r:embed="rId16"/>
                     <a:stretch>
                       <a:fillRect/>
                     </a:stretch>
@@ -1394,19 +1482,20 @@
     </w:p>
     <w:p>
       <w:r>
+        <w:br w:type="page"/>
+      </w:r>
+    </w:p>
+    <w:p>
+      <w:r>
+        <w:lastRenderedPageBreak/>
         <w:t>From the extracted files run "install.</w:t>
       </w:r>
       <w:r>
         <w:t>exe</w:t>
       </w:r>
       <w:r>
-        <w:t>"</w:t>
-      </w:r>
-      <w:proofErr w:type="gramStart"/>
-      <w:r>
-        <w:t>:</w:t>
-      </w:r>
-      <w:proofErr w:type="gramEnd"/>
+        <w:t>":</w:t>
+      </w:r>
     </w:p>
     <w:p>
       <w:pPr>
@@ -1417,11 +1506,10 @@
           <w:noProof/>
           <w:lang w:eastAsia="en-GB"/>
         </w:rPr>
-        <w:lastRenderedPageBreak/>
         <w:drawing>
           <wp:inline distT="0" distB="0" distL="0" distR="0" wp14:anchorId="18F4EE04" wp14:editId="66E0F290">
-            <wp:extent cx="5857143" cy="3333333"/>
-            <wp:effectExtent l="0" t="0" r="0" b="635"/>
+            <wp:extent cx="5856605" cy="3105150"/>
+            <wp:effectExtent l="0" t="0" r="0" b="0"/>
             <wp:docPr id="5" name="Picture 5"/>
             <wp:cNvGraphicFramePr>
               <a:graphicFrameLocks xmlns:a="http://schemas.openxmlformats.org/drawingml/2006/main" noChangeAspect="1"/>
@@ -1433,20 +1521,27 @@
                     <pic:cNvPr id="1" name=""/>
                     <pic:cNvPicPr/>
                   </pic:nvPicPr>
-                  <pic:blipFill>
-                    <a:blip r:embed="rId16"/>
-                    <a:stretch>
-                      <a:fillRect/>
-                    </a:stretch>
+                  <pic:blipFill rotWithShape="1">
+                    <a:blip r:embed="rId17"/>
+                    <a:srcRect b="6837"/>
+                    <a:stretch/>
                   </pic:blipFill>
-                  <pic:spPr>
+                  <pic:spPr bwMode="auto">
                     <a:xfrm>
                       <a:off x="0" y="0"/>
-                      <a:ext cx="5857143" cy="3333333"/>
+                      <a:ext cx="5857143" cy="3105435"/>
                     </a:xfrm>
                     <a:prstGeom prst="rect">
                       <a:avLst/>
                     </a:prstGeom>
+                    <a:ln>
+                      <a:noFill/>
+                    </a:ln>
+                    <a:extLst>
+                      <a:ext uri="{53640926-AAD7-44D8-BBD7-CCE9431645EC}">
+                        <a14:shadowObscured xmlns:a14="http://schemas.microsoft.com/office/drawing/2010/main"/>
+                      </a:ext>
+                    </a:extLst>
                   </pic:spPr>
                 </pic:pic>
               </a:graphicData>
@@ -1456,27 +1551,66 @@
       </w:r>
     </w:p>
     <w:p>
-      <w:pPr>
+      <w:r>
+        <w:t>A command prompt window will open while the install is taking place.  Do not close this window – it will close automatically once the install has fully completed:</w:t>
+      </w:r>
+    </w:p>
+    <w:p>
+      <w:r>
         <w:rPr>
           <w:noProof/>
           <w:lang w:eastAsia="en-GB"/>
         </w:rPr>
-      </w:pPr>
-      <w:r>
-        <w:t xml:space="preserve">Once the utilities are installed, the installer will automatically exit and </w:t>
-      </w:r>
-      <w:r>
-        <w:t xml:space="preserve">the </w:t>
-      </w:r>
-      <w:r>
-        <w:t>Start menu will be automatically opened.</w:t>
-      </w:r>
-      <w:r>
-        <w:rPr>
-          <w:noProof/>
-          <w:lang w:eastAsia="en-GB"/>
-        </w:rPr>
-        <w:t xml:space="preserve">  </w:t>
+        <w:drawing>
+          <wp:inline distT="0" distB="0" distL="0" distR="0" wp14:anchorId="2441937D" wp14:editId="0562CD30">
+            <wp:extent cx="6473958" cy="962025"/>
+            <wp:effectExtent l="0" t="0" r="3175" b="0"/>
+            <wp:docPr id="28" name="Picture 28"/>
+            <wp:cNvGraphicFramePr>
+              <a:graphicFrameLocks xmlns:a="http://schemas.openxmlformats.org/drawingml/2006/main" noChangeAspect="1"/>
+            </wp:cNvGraphicFramePr>
+            <a:graphic xmlns:a="http://schemas.openxmlformats.org/drawingml/2006/main">
+              <a:graphicData uri="http://schemas.openxmlformats.org/drawingml/2006/picture">
+                <pic:pic xmlns:pic="http://schemas.openxmlformats.org/drawingml/2006/picture">
+                  <pic:nvPicPr>
+                    <pic:cNvPr id="1" name=""/>
+                    <pic:cNvPicPr/>
+                  </pic:nvPicPr>
+                  <pic:blipFill rotWithShape="1">
+                    <a:blip r:embed="rId18"/>
+                    <a:srcRect b="28840"/>
+                    <a:stretch/>
+                  </pic:blipFill>
+                  <pic:spPr bwMode="auto">
+                    <a:xfrm>
+                      <a:off x="0" y="0"/>
+                      <a:ext cx="6476190" cy="962357"/>
+                    </a:xfrm>
+                    <a:prstGeom prst="rect">
+                      <a:avLst/>
+                    </a:prstGeom>
+                    <a:ln>
+                      <a:noFill/>
+                    </a:ln>
+                    <a:extLst>
+                      <a:ext uri="{53640926-AAD7-44D8-BBD7-CCE9431645EC}">
+                        <a14:shadowObscured xmlns:a14="http://schemas.microsoft.com/office/drawing/2010/main"/>
+                      </a:ext>
+                    </a:extLst>
+                  </pic:spPr>
+                </pic:pic>
+              </a:graphicData>
+            </a:graphic>
+          </wp:inline>
+        </w:drawing>
+      </w:r>
+    </w:p>
+    <w:p>
+      <w:r>
+        <w:t>Once the utilities are installed, the installer will automatically exit and the Start menu will be automatically opened.  This window can then be closed and you can start using the utility</w:t>
+      </w:r>
+      <w:r>
+        <w:t xml:space="preserve">: </w:t>
       </w:r>
     </w:p>
     <w:p>
@@ -1508,7 +1642,7 @@
                     <pic:cNvPicPr/>
                   </pic:nvPicPr>
                   <pic:blipFill>
-                    <a:blip r:embed="rId17"/>
+                    <a:blip r:embed="rId19"/>
                     <a:stretch>
                       <a:fillRect/>
                     </a:stretch>
@@ -1530,20 +1664,87 @@
       </w:r>
     </w:p>
     <w:p>
+      <w:r>
+        <w:t>A shortcut is also placed onto your desktop to allow for drag and drop functional</w:t>
+      </w:r>
+      <w:r>
+        <w:t>ity</w:t>
+      </w:r>
+      <w:r>
+        <w:t>:</w:t>
+      </w:r>
+    </w:p>
+    <w:p>
       <w:pPr>
         <w:jc w:val="center"/>
+        <w:rPr>
+          <w:rFonts w:asciiTheme="majorHAnsi" w:eastAsiaTheme="majorEastAsia" w:hAnsiTheme="majorHAnsi" w:cstheme="majorBidi"/>
+          <w:b/>
+          <w:bCs/>
+          <w:color w:val="4F81BD" w:themeColor="accent1"/>
+          <w:sz w:val="26"/>
+          <w:szCs w:val="26"/>
+        </w:rPr>
+      </w:pPr>
+      <w:r>
         <w:rPr>
           <w:noProof/>
           <w:lang w:eastAsia="en-GB"/>
         </w:rPr>
-      </w:pPr>
+        <w:drawing>
+          <wp:inline distT="0" distB="0" distL="0" distR="0" wp14:anchorId="681BC003" wp14:editId="0BA20FA1">
+            <wp:extent cx="2647172" cy="1628775"/>
+            <wp:effectExtent l="0" t="0" r="1270" b="0"/>
+            <wp:docPr id="27" name="Picture 27"/>
+            <wp:cNvGraphicFramePr>
+              <a:graphicFrameLocks xmlns:a="http://schemas.openxmlformats.org/drawingml/2006/main" noChangeAspect="1"/>
+            </wp:cNvGraphicFramePr>
+            <a:graphic xmlns:a="http://schemas.openxmlformats.org/drawingml/2006/main">
+              <a:graphicData uri="http://schemas.openxmlformats.org/drawingml/2006/picture">
+                <pic:pic xmlns:pic="http://schemas.openxmlformats.org/drawingml/2006/picture">
+                  <pic:nvPicPr>
+                    <pic:cNvPr id="1" name=""/>
+                    <pic:cNvPicPr/>
+                  </pic:nvPicPr>
+                  <pic:blipFill rotWithShape="1">
+                    <a:blip r:embed="rId20"/>
+                    <a:srcRect b="24648"/>
+                    <a:stretch/>
+                  </pic:blipFill>
+                  <pic:spPr bwMode="auto">
+                    <a:xfrm>
+                      <a:off x="0" y="0"/>
+                      <a:ext cx="2647619" cy="1629050"/>
+                    </a:xfrm>
+                    <a:prstGeom prst="rect">
+                      <a:avLst/>
+                    </a:prstGeom>
+                    <a:ln>
+                      <a:noFill/>
+                    </a:ln>
+                    <a:extLst>
+                      <a:ext uri="{53640926-AAD7-44D8-BBD7-CCE9431645EC}">
+                        <a14:shadowObscured xmlns:a14="http://schemas.microsoft.com/office/drawing/2010/main"/>
+                      </a:ext>
+                    </a:extLst>
+                  </pic:spPr>
+                </pic:pic>
+              </a:graphicData>
+            </a:graphic>
+          </wp:inline>
+        </w:drawing>
+      </w:r>
+      <w:r>
+        <w:br w:type="page"/>
+      </w:r>
     </w:p>
     <w:p>
       <w:pPr>
         <w:pStyle w:val="Heading2"/>
       </w:pPr>
-      <w:bookmarkStart w:id="3" w:name="_Toc425853513"/>
-      <w:r>
+      <w:bookmarkStart w:id="3" w:name="_Toc426450584"/>
+      <w:r>
+        <w:lastRenderedPageBreak/>
         <w:t xml:space="preserve">Removing </w:t>
       </w:r>
       <w:r>
@@ -1561,11 +1762,12 @@
       <w:r>
         <w:t xml:space="preserve"> -&gt; </w:t>
       </w:r>
-      <w:proofErr w:type="gramStart"/>
       <w:r>
         <w:t>About</w:t>
       </w:r>
-      <w:proofErr w:type="gramEnd"/>
+      <w:r>
+        <w:t>,</w:t>
+      </w:r>
       <w:r>
         <w:t xml:space="preserve"> select "</w:t>
       </w:r>
@@ -1604,7 +1806,7 @@
                     <pic:cNvPicPr/>
                   </pic:nvPicPr>
                   <pic:blipFill>
-                    <a:blip r:embed="rId18"/>
+                    <a:blip r:embed="rId21"/>
                     <a:stretch>
                       <a:fillRect/>
                     </a:stretch>
@@ -1624,6 +1826,8 @@
           </wp:inline>
         </w:drawing>
       </w:r>
+      <w:bookmarkStart w:id="4" w:name="_GoBack"/>
+      <w:bookmarkEnd w:id="4"/>
     </w:p>
     <w:p/>
     <w:p>
@@ -1640,7 +1844,6 @@
           <w:noProof/>
           <w:lang w:eastAsia="en-GB"/>
         </w:rPr>
-        <w:lastRenderedPageBreak/>
         <w:drawing>
           <wp:inline distT="0" distB="0" distL="0" distR="0" wp14:anchorId="575FA601" wp14:editId="585EACA0">
             <wp:extent cx="6495238" cy="1123810"/>
@@ -1657,7 +1860,7 @@
                     <pic:cNvPicPr/>
                   </pic:nvPicPr>
                   <pic:blipFill>
-                    <a:blip r:embed="rId19"/>
+                    <a:blip r:embed="rId22"/>
                     <a:stretch>
                       <a:fillRect/>
                     </a:stretch>
@@ -1714,10 +1917,10 @@
           <w:lang w:eastAsia="en-GB"/>
         </w:rPr>
         <w:drawing>
-          <wp:inline distT="0" distB="0" distL="0" distR="0" wp14:anchorId="02133826" wp14:editId="29E2C688">
-            <wp:extent cx="6476190" cy="2457143"/>
-            <wp:effectExtent l="0" t="0" r="1270" b="635"/>
-            <wp:docPr id="13" name="Picture 13"/>
+          <wp:inline distT="0" distB="0" distL="0" distR="0" wp14:anchorId="79630DF3" wp14:editId="713BD950">
+            <wp:extent cx="6466667" cy="3285714"/>
+            <wp:effectExtent l="0" t="0" r="0" b="0"/>
+            <wp:docPr id="29" name="Picture 29"/>
             <wp:cNvGraphicFramePr>
               <a:graphicFrameLocks xmlns:a="http://schemas.openxmlformats.org/drawingml/2006/main" noChangeAspect="1"/>
             </wp:cNvGraphicFramePr>
@@ -1729,7 +1932,7 @@
                     <pic:cNvPicPr/>
                   </pic:nvPicPr>
                   <pic:blipFill>
-                    <a:blip r:embed="rId20"/>
+                    <a:blip r:embed="rId23"/>
                     <a:stretch>
                       <a:fillRect/>
                     </a:stretch>
@@ -1737,7 +1940,7 @@
                   <pic:spPr>
                     <a:xfrm>
                       <a:off x="0" y="0"/>
-                      <a:ext cx="6476190" cy="2457143"/>
+                      <a:ext cx="6466667" cy="3285714"/>
                     </a:xfrm>
                     <a:prstGeom prst="rect">
                       <a:avLst/>
@@ -1762,76 +1965,479 @@
       <w:pPr>
         <w:pStyle w:val="Heading1"/>
       </w:pPr>
-      <w:bookmarkStart w:id="4" w:name="_Toc425853514"/>
+      <w:bookmarkStart w:id="5" w:name="_Toc426450585"/>
       <w:r>
         <w:lastRenderedPageBreak/>
         <w:t>Usage</w:t>
       </w:r>
-      <w:bookmarkEnd w:id="4"/>
+      <w:bookmarkEnd w:id="5"/>
+    </w:p>
+    <w:p>
+      <w:r>
+        <w:t xml:space="preserve">The utility can be used either by right-clicking from Windows Explorer or by dragging and dropping onto the desktop.  </w:t>
+      </w:r>
     </w:p>
     <w:p>
       <w:pPr>
         <w:pStyle w:val="Heading2"/>
       </w:pPr>
-      <w:bookmarkStart w:id="5" w:name="_Toc425853515"/>
-      <w:r>
-        <w:t xml:space="preserve">Reset </w:t>
-      </w:r>
-      <w:r>
-        <w:t>Solid Edge User Preferences</w:t>
-      </w:r>
-      <w:bookmarkEnd w:id="5"/>
-      <w:r>
-        <w:t xml:space="preserve"> </w:t>
-      </w:r>
-    </w:p>
-    <w:p>
-      <w:proofErr w:type="gramStart"/>
-      <w:r>
-        <w:t>xxx</w:t>
-      </w:r>
-      <w:proofErr w:type="gramEnd"/>
-    </w:p>
-    <w:p>
-      <w:pPr>
-        <w:jc w:val="center"/>
-      </w:pPr>
-    </w:p>
-    <w:p>
-      <w:pPr>
-        <w:pStyle w:val="Heading3"/>
-      </w:pPr>
-      <w:bookmarkStart w:id="6" w:name="_Toc425853516"/>
-      <w:r>
-        <w:t xml:space="preserve">Backup </w:t>
-      </w:r>
-      <w:r>
-        <w:t>&amp;</w:t>
-      </w:r>
-      <w:r>
-        <w:t xml:space="preserve"> Reset</w:t>
+      <w:bookmarkStart w:id="6" w:name="_Toc426450586"/>
+      <w:r>
+        <w:t>Windows Explorer</w:t>
       </w:r>
       <w:bookmarkEnd w:id="6"/>
     </w:p>
     <w:p>
-      <w:proofErr w:type="gramStart"/>
-      <w:r>
-        <w:t>xxx</w:t>
-      </w:r>
-      <w:proofErr w:type="gramEnd"/>
-      <w:r>
-        <w:t>.</w:t>
-      </w:r>
-    </w:p>
-    <w:p>
-      <w:pPr>
-        <w:jc w:val="center"/>
-      </w:pPr>
-    </w:p>
-    <w:p>
-      <w:pPr>
-        <w:jc w:val="center"/>
-      </w:pPr>
+      <w:r>
+        <w:t>In Windows Explorer browse to wherever the XML log is located.  Remember, that the default location for this log file is “%APPDATA%\</w:t>
+      </w:r>
+      <w:r>
+        <w:t>Unigraphics Solutions\Solid Edge\Version 108\User Experience Improvement</w:t>
+      </w:r>
+      <w:r>
+        <w:t>”.  However, the XML file can be located anywhere e.g. customer provided copy:</w:t>
+      </w:r>
+    </w:p>
+    <w:p>
+      <w:r>
+        <w:rPr>
+          <w:noProof/>
+          <w:lang w:eastAsia="en-GB"/>
+        </w:rPr>
+        <w:drawing>
+          <wp:inline distT="0" distB="0" distL="0" distR="0" wp14:anchorId="5E7D8885" wp14:editId="653C19D6">
+            <wp:extent cx="6645910" cy="2869565"/>
+            <wp:effectExtent l="0" t="0" r="2540" b="6985"/>
+            <wp:docPr id="24" name="Picture 24"/>
+            <wp:cNvGraphicFramePr>
+              <a:graphicFrameLocks xmlns:a="http://schemas.openxmlformats.org/drawingml/2006/main" noChangeAspect="1"/>
+            </wp:cNvGraphicFramePr>
+            <a:graphic xmlns:a="http://schemas.openxmlformats.org/drawingml/2006/main">
+              <a:graphicData uri="http://schemas.openxmlformats.org/drawingml/2006/picture">
+                <pic:pic xmlns:pic="http://schemas.openxmlformats.org/drawingml/2006/picture">
+                  <pic:nvPicPr>
+                    <pic:cNvPr id="1" name=""/>
+                    <pic:cNvPicPr/>
+                  </pic:nvPicPr>
+                  <pic:blipFill>
+                    <a:blip r:embed="rId24"/>
+                    <a:stretch>
+                      <a:fillRect/>
+                    </a:stretch>
+                  </pic:blipFill>
+                  <pic:spPr>
+                    <a:xfrm>
+                      <a:off x="0" y="0"/>
+                      <a:ext cx="6645910" cy="2869565"/>
+                    </a:xfrm>
+                    <a:prstGeom prst="rect">
+                      <a:avLst/>
+                    </a:prstGeom>
+                  </pic:spPr>
+                </pic:pic>
+              </a:graphicData>
+            </a:graphic>
+          </wp:inline>
+        </w:drawing>
+      </w:r>
+    </w:p>
+    <w:p>
+      <w:r>
+        <w:t>Right-click over the XML file and select “</w:t>
+      </w:r>
+      <w:r>
+        <w:t>Solid Edge B</w:t>
+      </w:r>
+      <w:r>
+        <w:t>eautify Log”:</w:t>
+      </w:r>
+    </w:p>
+    <w:p>
+      <w:r>
+        <w:rPr>
+          <w:noProof/>
+          <w:lang w:eastAsia="en-GB"/>
+        </w:rPr>
+        <w:drawing>
+          <wp:inline distT="0" distB="0" distL="0" distR="0" wp14:anchorId="52CD0F7B" wp14:editId="3E5FBC13">
+            <wp:extent cx="6645910" cy="3179445"/>
+            <wp:effectExtent l="0" t="0" r="2540" b="1905"/>
+            <wp:docPr id="21" name="Picture 21"/>
+            <wp:cNvGraphicFramePr>
+              <a:graphicFrameLocks xmlns:a="http://schemas.openxmlformats.org/drawingml/2006/main" noChangeAspect="1"/>
+            </wp:cNvGraphicFramePr>
+            <a:graphic xmlns:a="http://schemas.openxmlformats.org/drawingml/2006/main">
+              <a:graphicData uri="http://schemas.openxmlformats.org/drawingml/2006/picture">
+                <pic:pic xmlns:pic="http://schemas.openxmlformats.org/drawingml/2006/picture">
+                  <pic:nvPicPr>
+                    <pic:cNvPr id="1" name=""/>
+                    <pic:cNvPicPr/>
+                  </pic:nvPicPr>
+                  <pic:blipFill>
+                    <a:blip r:embed="rId25"/>
+                    <a:stretch>
+                      <a:fillRect/>
+                    </a:stretch>
+                  </pic:blipFill>
+                  <pic:spPr>
+                    <a:xfrm>
+                      <a:off x="0" y="0"/>
+                      <a:ext cx="6645910" cy="3179445"/>
+                    </a:xfrm>
+                    <a:prstGeom prst="rect">
+                      <a:avLst/>
+                    </a:prstGeom>
+                  </pic:spPr>
+                </pic:pic>
+              </a:graphicData>
+            </a:graphic>
+          </wp:inline>
+        </w:drawing>
+      </w:r>
+    </w:p>
+    <w:p>
+      <w:r>
+        <w:br w:type="page"/>
+      </w:r>
+    </w:p>
+    <w:p>
+      <w:r>
+        <w:lastRenderedPageBreak/>
+        <w:t xml:space="preserve">The XML file is automatically converted into a readable HTML file and saved to disk with </w:t>
+      </w:r>
+      <w:r>
+        <w:t>t</w:t>
+      </w:r>
+      <w:r>
+        <w:t xml:space="preserve">he same file name and in the same folder location as the </w:t>
+      </w:r>
+      <w:r>
+        <w:t xml:space="preserve">source </w:t>
+      </w:r>
+      <w:r>
+        <w:t>XML file:</w:t>
+      </w:r>
+    </w:p>
+    <w:p>
+      <w:r>
+        <w:rPr>
+          <w:noProof/>
+          <w:lang w:eastAsia="en-GB"/>
+        </w:rPr>
+        <w:drawing>
+          <wp:inline distT="0" distB="0" distL="0" distR="0" wp14:anchorId="66EEE6AC" wp14:editId="7D81A230">
+            <wp:extent cx="6645910" cy="2836545"/>
+            <wp:effectExtent l="0" t="0" r="2540" b="1905"/>
+            <wp:docPr id="22" name="Picture 22"/>
+            <wp:cNvGraphicFramePr>
+              <a:graphicFrameLocks xmlns:a="http://schemas.openxmlformats.org/drawingml/2006/main" noChangeAspect="1"/>
+            </wp:cNvGraphicFramePr>
+            <a:graphic xmlns:a="http://schemas.openxmlformats.org/drawingml/2006/main">
+              <a:graphicData uri="http://schemas.openxmlformats.org/drawingml/2006/picture">
+                <pic:pic xmlns:pic="http://schemas.openxmlformats.org/drawingml/2006/picture">
+                  <pic:nvPicPr>
+                    <pic:cNvPr id="1" name=""/>
+                    <pic:cNvPicPr/>
+                  </pic:nvPicPr>
+                  <pic:blipFill>
+                    <a:blip r:embed="rId26"/>
+                    <a:stretch>
+                      <a:fillRect/>
+                    </a:stretch>
+                  </pic:blipFill>
+                  <pic:spPr>
+                    <a:xfrm>
+                      <a:off x="0" y="0"/>
+                      <a:ext cx="6645910" cy="2836545"/>
+                    </a:xfrm>
+                    <a:prstGeom prst="rect">
+                      <a:avLst/>
+                    </a:prstGeom>
+                  </pic:spPr>
+                </pic:pic>
+              </a:graphicData>
+            </a:graphic>
+          </wp:inline>
+        </w:drawing>
+      </w:r>
+    </w:p>
+    <w:p>
+      <w:r>
+        <w:t>The converted HTML file is also automatically opened into your default Internet browser for your immediate review:</w:t>
+      </w:r>
+    </w:p>
+    <w:p>
+      <w:r>
+        <w:rPr>
+          <w:noProof/>
+          <w:lang w:eastAsia="en-GB"/>
+        </w:rPr>
+        <w:drawing>
+          <wp:inline distT="0" distB="0" distL="0" distR="0" wp14:anchorId="4C59106C" wp14:editId="01E20AD2">
+            <wp:extent cx="6523809" cy="4419048"/>
+            <wp:effectExtent l="0" t="0" r="0" b="635"/>
+            <wp:docPr id="23" name="Picture 23"/>
+            <wp:cNvGraphicFramePr>
+              <a:graphicFrameLocks xmlns:a="http://schemas.openxmlformats.org/drawingml/2006/main" noChangeAspect="1"/>
+            </wp:cNvGraphicFramePr>
+            <a:graphic xmlns:a="http://schemas.openxmlformats.org/drawingml/2006/main">
+              <a:graphicData uri="http://schemas.openxmlformats.org/drawingml/2006/picture">
+                <pic:pic xmlns:pic="http://schemas.openxmlformats.org/drawingml/2006/picture">
+                  <pic:nvPicPr>
+                    <pic:cNvPr id="1" name=""/>
+                    <pic:cNvPicPr/>
+                  </pic:nvPicPr>
+                  <pic:blipFill>
+                    <a:blip r:embed="rId27"/>
+                    <a:stretch>
+                      <a:fillRect/>
+                    </a:stretch>
+                  </pic:blipFill>
+                  <pic:spPr>
+                    <a:xfrm>
+                      <a:off x="0" y="0"/>
+                      <a:ext cx="6523809" cy="4419048"/>
+                    </a:xfrm>
+                    <a:prstGeom prst="rect">
+                      <a:avLst/>
+                    </a:prstGeom>
+                  </pic:spPr>
+                </pic:pic>
+              </a:graphicData>
+            </a:graphic>
+          </wp:inline>
+        </w:drawing>
+      </w:r>
+    </w:p>
+    <w:p>
+      <w:pPr>
+        <w:rPr>
+          <w:rFonts w:asciiTheme="majorHAnsi" w:eastAsiaTheme="majorEastAsia" w:hAnsiTheme="majorHAnsi" w:cstheme="majorBidi"/>
+          <w:b/>
+          <w:bCs/>
+          <w:color w:val="4F81BD" w:themeColor="accent1"/>
+          <w:sz w:val="26"/>
+          <w:szCs w:val="26"/>
+        </w:rPr>
+      </w:pPr>
+      <w:r>
+        <w:br w:type="page"/>
+      </w:r>
+    </w:p>
+    <w:p>
+      <w:pPr>
+        <w:pStyle w:val="Heading2"/>
+      </w:pPr>
+      <w:bookmarkStart w:id="7" w:name="_Toc426450587"/>
+      <w:r>
+        <w:lastRenderedPageBreak/>
+        <w:t>Drag and Drop to Desktop</w:t>
+      </w:r>
+      <w:bookmarkEnd w:id="7"/>
+    </w:p>
+    <w:p>
+      <w:r>
+        <w:t>In Windows Explorer browse to wherever the XML log is located.  Remember, that the default location for this log file is “%APPDATA%\</w:t>
+      </w:r>
+      <w:r>
+        <w:t>Unigraphics Solutions\Solid Edge\Version 108\User Experience Improvement</w:t>
+      </w:r>
+      <w:r>
+        <w:t>”.  However, the XML file can be located anywhere e.g. customer provided copy:</w:t>
+      </w:r>
+    </w:p>
+    <w:p>
+      <w:r>
+        <w:rPr>
+          <w:noProof/>
+          <w:lang w:eastAsia="en-GB"/>
+        </w:rPr>
+        <w:drawing>
+          <wp:inline distT="0" distB="0" distL="0" distR="0" wp14:anchorId="6B4F1BC4" wp14:editId="54E92F4E">
+            <wp:extent cx="6645910" cy="2869565"/>
+            <wp:effectExtent l="0" t="0" r="2540" b="6985"/>
+            <wp:docPr id="15" name="Picture 15"/>
+            <wp:cNvGraphicFramePr>
+              <a:graphicFrameLocks xmlns:a="http://schemas.openxmlformats.org/drawingml/2006/main" noChangeAspect="1"/>
+            </wp:cNvGraphicFramePr>
+            <a:graphic xmlns:a="http://schemas.openxmlformats.org/drawingml/2006/main">
+              <a:graphicData uri="http://schemas.openxmlformats.org/drawingml/2006/picture">
+                <pic:pic xmlns:pic="http://schemas.openxmlformats.org/drawingml/2006/picture">
+                  <pic:nvPicPr>
+                    <pic:cNvPr id="1" name=""/>
+                    <pic:cNvPicPr/>
+                  </pic:nvPicPr>
+                  <pic:blipFill>
+                    <a:blip r:embed="rId24"/>
+                    <a:stretch>
+                      <a:fillRect/>
+                    </a:stretch>
+                  </pic:blipFill>
+                  <pic:spPr>
+                    <a:xfrm>
+                      <a:off x="0" y="0"/>
+                      <a:ext cx="6645910" cy="2869565"/>
+                    </a:xfrm>
+                    <a:prstGeom prst="rect">
+                      <a:avLst/>
+                    </a:prstGeom>
+                  </pic:spPr>
+                </pic:pic>
+              </a:graphicData>
+            </a:graphic>
+          </wp:inline>
+        </w:drawing>
+      </w:r>
+    </w:p>
+    <w:p>
+      <w:r>
+        <w:t>Select the XML file and drag and drop onto the “Solid Edge Beautify Log” shortcut on your desktop:</w:t>
+      </w:r>
+    </w:p>
+    <w:p>
+      <w:r>
+        <w:rPr>
+          <w:noProof/>
+          <w:lang w:eastAsia="en-GB"/>
+        </w:rPr>
+        <w:drawing>
+          <wp:inline distT="0" distB="0" distL="0" distR="0" wp14:anchorId="44427C17" wp14:editId="1837531F">
+            <wp:extent cx="6645910" cy="3630930"/>
+            <wp:effectExtent l="0" t="0" r="2540" b="7620"/>
+            <wp:docPr id="26" name="Picture 26"/>
+            <wp:cNvGraphicFramePr>
+              <a:graphicFrameLocks xmlns:a="http://schemas.openxmlformats.org/drawingml/2006/main" noChangeAspect="1"/>
+            </wp:cNvGraphicFramePr>
+            <a:graphic xmlns:a="http://schemas.openxmlformats.org/drawingml/2006/main">
+              <a:graphicData uri="http://schemas.openxmlformats.org/drawingml/2006/picture">
+                <pic:pic xmlns:pic="http://schemas.openxmlformats.org/drawingml/2006/picture">
+                  <pic:nvPicPr>
+                    <pic:cNvPr id="1" name=""/>
+                    <pic:cNvPicPr/>
+                  </pic:nvPicPr>
+                  <pic:blipFill>
+                    <a:blip r:embed="rId28"/>
+                    <a:stretch>
+                      <a:fillRect/>
+                    </a:stretch>
+                  </pic:blipFill>
+                  <pic:spPr>
+                    <a:xfrm>
+                      <a:off x="0" y="0"/>
+                      <a:ext cx="6645910" cy="3630930"/>
+                    </a:xfrm>
+                    <a:prstGeom prst="rect">
+                      <a:avLst/>
+                    </a:prstGeom>
+                  </pic:spPr>
+                </pic:pic>
+              </a:graphicData>
+            </a:graphic>
+          </wp:inline>
+        </w:drawing>
+      </w:r>
+    </w:p>
+    <w:p>
+      <w:r>
+        <w:br w:type="page"/>
+      </w:r>
+    </w:p>
+    <w:p>
+      <w:r>
+        <w:lastRenderedPageBreak/>
+        <w:t>The XML file is automatically converted into a readable HTML file and saved to disk with the same file name and in the same folder location as the source XML file:</w:t>
+      </w:r>
+    </w:p>
+    <w:p>
+      <w:r>
+        <w:rPr>
+          <w:noProof/>
+          <w:lang w:eastAsia="en-GB"/>
+        </w:rPr>
+        <w:drawing>
+          <wp:inline distT="0" distB="0" distL="0" distR="0" wp14:anchorId="0B59A947" wp14:editId="09BFC4BD">
+            <wp:extent cx="6645910" cy="2836545"/>
+            <wp:effectExtent l="0" t="0" r="2540" b="1905"/>
+            <wp:docPr id="16" name="Picture 16"/>
+            <wp:cNvGraphicFramePr>
+              <a:graphicFrameLocks xmlns:a="http://schemas.openxmlformats.org/drawingml/2006/main" noChangeAspect="1"/>
+            </wp:cNvGraphicFramePr>
+            <a:graphic xmlns:a="http://schemas.openxmlformats.org/drawingml/2006/main">
+              <a:graphicData uri="http://schemas.openxmlformats.org/drawingml/2006/picture">
+                <pic:pic xmlns:pic="http://schemas.openxmlformats.org/drawingml/2006/picture">
+                  <pic:nvPicPr>
+                    <pic:cNvPr id="1" name=""/>
+                    <pic:cNvPicPr/>
+                  </pic:nvPicPr>
+                  <pic:blipFill>
+                    <a:blip r:embed="rId26"/>
+                    <a:stretch>
+                      <a:fillRect/>
+                    </a:stretch>
+                  </pic:blipFill>
+                  <pic:spPr>
+                    <a:xfrm>
+                      <a:off x="0" y="0"/>
+                      <a:ext cx="6645910" cy="2836545"/>
+                    </a:xfrm>
+                    <a:prstGeom prst="rect">
+                      <a:avLst/>
+                    </a:prstGeom>
+                  </pic:spPr>
+                </pic:pic>
+              </a:graphicData>
+            </a:graphic>
+          </wp:inline>
+        </w:drawing>
+      </w:r>
+    </w:p>
+    <w:p>
+      <w:r>
+        <w:t>The converted HTML file is also automatically opened into your default Internet browser for your immediate review:</w:t>
+      </w:r>
+    </w:p>
+    <w:p>
+      <w:r>
+        <w:rPr>
+          <w:noProof/>
+          <w:lang w:eastAsia="en-GB"/>
+        </w:rPr>
+        <w:drawing>
+          <wp:inline distT="0" distB="0" distL="0" distR="0" wp14:anchorId="1CEB4620" wp14:editId="08EE0DB3">
+            <wp:extent cx="6523809" cy="4419048"/>
+            <wp:effectExtent l="0" t="0" r="0" b="635"/>
+            <wp:docPr id="25" name="Picture 25"/>
+            <wp:cNvGraphicFramePr>
+              <a:graphicFrameLocks xmlns:a="http://schemas.openxmlformats.org/drawingml/2006/main" noChangeAspect="1"/>
+            </wp:cNvGraphicFramePr>
+            <a:graphic xmlns:a="http://schemas.openxmlformats.org/drawingml/2006/main">
+              <a:graphicData uri="http://schemas.openxmlformats.org/drawingml/2006/picture">
+                <pic:pic xmlns:pic="http://schemas.openxmlformats.org/drawingml/2006/picture">
+                  <pic:nvPicPr>
+                    <pic:cNvPr id="1" name=""/>
+                    <pic:cNvPicPr/>
+                  </pic:nvPicPr>
+                  <pic:blipFill>
+                    <a:blip r:embed="rId27"/>
+                    <a:stretch>
+                      <a:fillRect/>
+                    </a:stretch>
+                  </pic:blipFill>
+                  <pic:spPr>
+                    <a:xfrm>
+                      <a:off x="0" y="0"/>
+                      <a:ext cx="6523809" cy="4419048"/>
+                    </a:xfrm>
+                    <a:prstGeom prst="rect">
+                      <a:avLst/>
+                    </a:prstGeom>
+                  </pic:spPr>
+                </pic:pic>
+              </a:graphicData>
+            </a:graphic>
+          </wp:inline>
+        </w:drawing>
+      </w:r>
     </w:p>
     <w:p>
       <w:pPr>
@@ -1849,19 +2455,29 @@
           <w:szCs w:val="28"/>
         </w:rPr>
       </w:pPr>
-      <w:bookmarkStart w:id="7" w:name="_Change_Install_Standard"/>
-      <w:bookmarkEnd w:id="7"/>
+      <w:bookmarkStart w:id="8" w:name="_Change_Install_Standard"/>
+      <w:bookmarkEnd w:id="8"/>
+    </w:p>
+    <w:p>
+      <w:pPr>
+        <w:rPr>
+          <w:rFonts w:asciiTheme="majorHAnsi" w:eastAsiaTheme="majorEastAsia" w:hAnsiTheme="majorHAnsi" w:cstheme="majorBidi"/>
+          <w:b/>
+          <w:bCs/>
+          <w:color w:val="365F91" w:themeColor="accent1" w:themeShade="BF"/>
+          <w:sz w:val="28"/>
+          <w:szCs w:val="28"/>
+        </w:rPr>
+      </w:pPr>
       <w:r>
         <w:br w:type="page"/>
       </w:r>
-      <w:bookmarkStart w:id="8" w:name="_GoBack"/>
-      <w:bookmarkEnd w:id="8"/>
     </w:p>
     <w:p>
       <w:pPr>
         <w:pStyle w:val="Heading1"/>
       </w:pPr>
-      <w:bookmarkStart w:id="9" w:name="_Toc425853517"/>
+      <w:bookmarkStart w:id="9" w:name="_Toc426450588"/>
       <w:r>
         <w:lastRenderedPageBreak/>
         <w:t xml:space="preserve">Known </w:t>
@@ -1911,7 +2527,7 @@
       <w:pPr>
         <w:pStyle w:val="Heading1"/>
       </w:pPr>
-      <w:bookmarkStart w:id="10" w:name="_Toc425853518"/>
+      <w:bookmarkStart w:id="10" w:name="_Toc426450589"/>
       <w:r>
         <w:lastRenderedPageBreak/>
         <w:t>Support</w:t>
@@ -1945,7 +2561,7 @@
       <w:r>
         <w:t xml:space="preserve">, should you have any issues, questions, and/or suggestions please </w:t>
       </w:r>
-      <w:hyperlink r:id="rId21" w:history="1">
+      <w:hyperlink r:id="rId29" w:history="1">
         <w:r>
           <w:rPr>
             <w:rStyle w:val="Hyperlink"/>
@@ -1967,7 +2583,7 @@
       <w:pPr>
         <w:pStyle w:val="Heading2"/>
       </w:pPr>
-      <w:bookmarkStart w:id="11" w:name="_Toc425853519"/>
+      <w:bookmarkStart w:id="11" w:name="_Toc426450590"/>
       <w:r>
         <w:t>Updates and Fixes</w:t>
       </w:r>
@@ -1977,7 +2593,7 @@
       <w:r>
         <w:t xml:space="preserve">The source code, latest updates, fixes, corrections, etc. can be downloaded at any time from the </w:t>
       </w:r>
-      <w:hyperlink r:id="rId22" w:history="1">
+      <w:hyperlink r:id="rId30" w:history="1">
         <w:r>
           <w:rPr>
             <w:rStyle w:val="Hyperlink"/>
@@ -2001,7 +2617,7 @@
       <w:pPr>
         <w:pStyle w:val="Heading1"/>
       </w:pPr>
-      <w:bookmarkStart w:id="12" w:name="_Toc425853520"/>
+      <w:bookmarkStart w:id="12" w:name="_Toc426450591"/>
       <w:r>
         <w:lastRenderedPageBreak/>
         <w:t>Troubleshooting</w:t>
@@ -2012,7 +2628,7 @@
       <w:pPr>
         <w:pStyle w:val="Heading2"/>
       </w:pPr>
-      <w:bookmarkStart w:id="13" w:name="_Toc425853521"/>
+      <w:bookmarkStart w:id="13" w:name="_Toc426450592"/>
       <w:r>
         <w:t>E</w:t>
       </w:r>
@@ -2065,7 +2681,7 @@
                     <pic:cNvPicPr/>
                   </pic:nvPicPr>
                   <pic:blipFill rotWithShape="1">
-                    <a:blip r:embed="rId23"/>
+                    <a:blip r:embed="rId31"/>
                     <a:srcRect t="2747" b="7693"/>
                     <a:stretch/>
                   </pic:blipFill>
@@ -2116,11 +2732,9 @@
       <w:r>
         <w:t>"</w:t>
       </w:r>
-      <w:proofErr w:type="spellStart"/>
       <w:r>
         <w:t>powershell</w:t>
       </w:r>
-      <w:proofErr w:type="spellEnd"/>
       <w:r>
         <w:t>"</w:t>
       </w:r>
@@ -2158,7 +2772,7 @@
                     </pic:cNvPicPr>
                   </pic:nvPicPr>
                   <pic:blipFill rotWithShape="1">
-                    <a:blip r:embed="rId24">
+                    <a:blip r:embed="rId32">
                       <a:extLst>
                         <a:ext uri="{28A0092B-C50C-407E-A947-70E740481C1C}">
                           <a14:useLocalDpi xmlns:a14="http://schemas.microsoft.com/office/drawing/2010/main" val="0"/>
@@ -2220,7 +2834,7 @@
                     </pic:cNvPicPr>
                   </pic:nvPicPr>
                   <pic:blipFill rotWithShape="1">
-                    <a:blip r:embed="rId24">
+                    <a:blip r:embed="rId32">
                       <a:extLst>
                         <a:ext uri="{28A0092B-C50C-407E-A947-70E740481C1C}">
                           <a14:useLocalDpi xmlns:a14="http://schemas.microsoft.com/office/drawing/2010/main" val="0"/>
@@ -2257,15 +2871,7 @@
     </w:p>
     <w:p>
       <w:r>
-        <w:t>In the PowerShell command window type the command "Set-</w:t>
-      </w:r>
-      <w:proofErr w:type="spellStart"/>
-      <w:r>
-        <w:t>ExecutionPolicy</w:t>
-      </w:r>
-      <w:proofErr w:type="spellEnd"/>
-      <w:r>
-        <w:t xml:space="preserve"> Unrestricted" and hit Enter:</w:t>
+        <w:t>In the PowerShell command window type the command "Set-ExecutionPolicy Unrestricted" and hit Enter:</w:t>
       </w:r>
     </w:p>
     <w:p>
@@ -2293,7 +2899,7 @@
                     <pic:cNvPicPr/>
                   </pic:nvPicPr>
                   <pic:blipFill>
-                    <a:blip r:embed="rId25"/>
+                    <a:blip r:embed="rId33"/>
                     <a:stretch>
                       <a:fillRect/>
                     </a:stretch>
@@ -2345,7 +2951,7 @@
                     <pic:cNvPicPr/>
                   </pic:nvPicPr>
                   <pic:blipFill>
-                    <a:blip r:embed="rId26"/>
+                    <a:blip r:embed="rId34"/>
                     <a:stretch>
                       <a:fillRect/>
                     </a:stretch>
@@ -3891,7 +4497,7 @@
 </file>
 
 <file path=customXml/itemProps1.xml><?xml version="1.0" encoding="utf-8"?>
-<ds:datastoreItem xmlns:ds="http://schemas.openxmlformats.org/officeDocument/2006/customXml" ds:itemID="{C651B028-0C28-4F0E-8893-8A2C1D2E9953}">
+<ds:datastoreItem xmlns:ds="http://schemas.openxmlformats.org/officeDocument/2006/customXml" ds:itemID="{45D58437-10F5-40DA-9D72-4ED977BF81EE}">
   <ds:schemaRefs>
     <ds:schemaRef ds:uri="http://schemas.openxmlformats.org/officeDocument/2006/bibliography"/>
   </ds:schemaRefs>
